--- a/User-Manual.docx
+++ b/User-Manual.docx
@@ -244,7 +244,7 @@
               <w:lang w:val="en-US"/>
             </w:rPr>
             <w:drawing>
-              <wp:anchor distT="0" distB="0" distL="114300" distR="114300" simplePos="0" relativeHeight="251658240" behindDoc="1" locked="0" layoutInCell="1" allowOverlap="1">
+              <wp:anchor distT="0" distB="0" distL="114300" distR="114300" simplePos="0" relativeHeight="251650048" behindDoc="1" locked="0" layoutInCell="1" allowOverlap="1">
                 <wp:simplePos x="0" y="0"/>
                 <wp:positionH relativeFrom="column">
                   <wp:posOffset>2110105</wp:posOffset>
@@ -277,7 +277,7 @@
                         </pic:cNvPicPr>
                       </pic:nvPicPr>
                       <pic:blipFill>
-                        <a:blip r:embed="rId8" cstate="print"/>
+                        <a:blip r:embed="rId9" cstate="print"/>
                         <a:srcRect/>
                         <a:stretch>
                           <a:fillRect/>
@@ -4176,27 +4176,7 @@
           <w:szCs w:val="28"/>
           <w:lang w:val="en-US"/>
         </w:rPr>
-        <w:t xml:space="preserve"> </w:t>
-      </w:r>
-      <w:proofErr w:type="spellStart"/>
-      <w:r>
-        <w:rPr>
-          <w:b/>
-          <w:sz w:val="28"/>
-          <w:szCs w:val="28"/>
-          <w:lang w:val="en-US"/>
-        </w:rPr>
-        <w:t>Merubah</w:t>
-      </w:r>
-      <w:proofErr w:type="spellEnd"/>
-      <w:r>
-        <w:rPr>
-          <w:b/>
-          <w:sz w:val="28"/>
-          <w:szCs w:val="28"/>
-          <w:lang w:val="en-US"/>
-        </w:rPr>
-        <w:t xml:space="preserve"> Our Story</w:t>
+        <w:t xml:space="preserve"> Login</w:t>
       </w:r>
     </w:p>
     <w:p>
@@ -4245,29 +4225,18 @@
           <w:szCs w:val="28"/>
           <w:lang w:val="en-US"/>
         </w:rPr>
-        <w:t>Menambah</w:t>
-      </w:r>
-      <w:proofErr w:type="spellEnd"/>
-      <w:r>
-        <w:rPr>
-          <w:b/>
-          <w:sz w:val="28"/>
-          <w:szCs w:val="28"/>
-          <w:lang w:val="en-US"/>
-        </w:rPr>
-        <w:t xml:space="preserve"> </w:t>
-      </w:r>
-      <w:proofErr w:type="spellStart"/>
-      <w:r>
-        <w:rPr>
-          <w:b/>
-          <w:sz w:val="28"/>
-          <w:szCs w:val="28"/>
-          <w:lang w:val="en-US"/>
-        </w:rPr>
-        <w:t>Cabang</w:t>
-      </w:r>
-      <w:proofErr w:type="spellEnd"/>
+        <w:t>Merubah</w:t>
+      </w:r>
+      <w:proofErr w:type="spellEnd"/>
+      <w:r>
+        <w:rPr>
+          <w:b/>
+          <w:sz w:val="28"/>
+          <w:szCs w:val="28"/>
+          <w:lang w:val="en-US"/>
+        </w:rPr>
+        <w:t xml:space="preserve"> Our Story</w:t>
+      </w:r>
     </w:p>
     <w:p>
       <w:pPr>
@@ -4315,6 +4284,76 @@
           <w:szCs w:val="28"/>
           <w:lang w:val="en-US"/>
         </w:rPr>
+        <w:t>Menambah</w:t>
+      </w:r>
+      <w:proofErr w:type="spellEnd"/>
+      <w:r>
+        <w:rPr>
+          <w:b/>
+          <w:sz w:val="28"/>
+          <w:szCs w:val="28"/>
+          <w:lang w:val="en-US"/>
+        </w:rPr>
+        <w:t xml:space="preserve"> </w:t>
+      </w:r>
+      <w:proofErr w:type="spellStart"/>
+      <w:r>
+        <w:rPr>
+          <w:b/>
+          <w:sz w:val="28"/>
+          <w:szCs w:val="28"/>
+          <w:lang w:val="en-US"/>
+        </w:rPr>
+        <w:t>Cabang</w:t>
+      </w:r>
+      <w:proofErr w:type="spellEnd"/>
+    </w:p>
+    <w:p>
+      <w:pPr>
+        <w:pStyle w:val="ListParagraph"/>
+        <w:numPr>
+          <w:ilvl w:val="0"/>
+          <w:numId w:val="6"/>
+        </w:numPr>
+        <w:tabs>
+          <w:tab w:val="left" w:pos="1134"/>
+        </w:tabs>
+        <w:jc w:val="both"/>
+        <w:rPr>
+          <w:b/>
+          <w:sz w:val="28"/>
+          <w:szCs w:val="28"/>
+          <w:lang w:val="en-US"/>
+        </w:rPr>
+      </w:pPr>
+      <w:proofErr w:type="spellStart"/>
+      <w:r>
+        <w:rPr>
+          <w:b/>
+          <w:sz w:val="28"/>
+          <w:szCs w:val="28"/>
+          <w:lang w:val="en-US"/>
+        </w:rPr>
+        <w:t>Fitur</w:t>
+      </w:r>
+      <w:proofErr w:type="spellEnd"/>
+      <w:r>
+        <w:rPr>
+          <w:b/>
+          <w:sz w:val="28"/>
+          <w:szCs w:val="28"/>
+          <w:lang w:val="en-US"/>
+        </w:rPr>
+        <w:t xml:space="preserve"> </w:t>
+      </w:r>
+      <w:proofErr w:type="spellStart"/>
+      <w:r>
+        <w:rPr>
+          <w:b/>
+          <w:sz w:val="28"/>
+          <w:szCs w:val="28"/>
+          <w:lang w:val="en-US"/>
+        </w:rPr>
         <w:t>Melihat</w:t>
       </w:r>
       <w:proofErr w:type="spellEnd"/>
@@ -5059,6 +5098,7 @@
         <w:rPr>
           <w:lang w:val="en-US"/>
         </w:rPr>
+        <w:lastRenderedPageBreak/>
         <w:t>Untuk</w:t>
       </w:r>
       <w:proofErr w:type="spellEnd"/>
@@ -5145,7 +5185,6 @@
           <w:szCs w:val="28"/>
           <w:lang w:val="en-US"/>
         </w:rPr>
-        <w:lastRenderedPageBreak/>
         <w:t>Fitur</w:t>
       </w:r>
       <w:proofErr w:type="spellEnd"/>
@@ -5158,8 +5197,6 @@
         </w:rPr>
         <w:t xml:space="preserve"> Feedback.</w:t>
       </w:r>
-      <w:bookmarkStart w:id="0" w:name="_GoBack"/>
-      <w:bookmarkEnd w:id="0"/>
     </w:p>
     <w:p>
       <w:pPr>
@@ -5363,7 +5400,56 @@
           <w:szCs w:val="28"/>
           <w:lang w:val="en-US"/>
         </w:rPr>
-        <w:t xml:space="preserve"> Upload Menu </w:t>
+        <w:t xml:space="preserve"> Upload </w:t>
+      </w:r>
+      <w:proofErr w:type="spellStart"/>
+      <w:r>
+        <w:rPr>
+          <w:b/>
+          <w:sz w:val="28"/>
+          <w:szCs w:val="28"/>
+          <w:lang w:val="en-US"/>
+        </w:rPr>
+        <w:t>dan</w:t>
+      </w:r>
+      <w:proofErr w:type="spellEnd"/>
+      <w:r>
+        <w:rPr>
+          <w:b/>
+          <w:sz w:val="28"/>
+          <w:szCs w:val="28"/>
+          <w:lang w:val="en-US"/>
+        </w:rPr>
+        <w:t xml:space="preserve"> </w:t>
+      </w:r>
+      <w:proofErr w:type="spellStart"/>
+      <w:r>
+        <w:rPr>
+          <w:b/>
+          <w:sz w:val="28"/>
+          <w:szCs w:val="28"/>
+          <w:lang w:val="en-US"/>
+        </w:rPr>
+        <w:t>Hapus</w:t>
+      </w:r>
+      <w:proofErr w:type="spellEnd"/>
+      <w:r>
+        <w:rPr>
+          <w:b/>
+          <w:sz w:val="28"/>
+          <w:szCs w:val="28"/>
+          <w:lang w:val="en-US"/>
+        </w:rPr>
+        <w:t xml:space="preserve"> </w:t>
+      </w:r>
+      <w:r>
+        <w:rPr>
+          <w:b/>
+          <w:sz w:val="28"/>
+          <w:szCs w:val="28"/>
+          <w:lang w:val="en-US"/>
+        </w:rPr>
+        <w:t xml:space="preserve">Menu </w:t>
       </w:r>
       <w:proofErr w:type="spellStart"/>
       <w:r>
@@ -5415,7 +5501,41 @@
         <w:rPr>
           <w:lang w:val="en-US"/>
         </w:rPr>
-        <w:t xml:space="preserve"> menu </w:t>
+        <w:t xml:space="preserve"> </w:t>
+      </w:r>
+      <w:proofErr w:type="spellStart"/>
+      <w:r>
+        <w:rPr>
+          <w:lang w:val="en-US"/>
+        </w:rPr>
+        <w:t>dan</w:t>
+      </w:r>
+      <w:proofErr w:type="spellEnd"/>
+      <w:r>
+        <w:rPr>
+          <w:lang w:val="en-US"/>
+        </w:rPr>
+        <w:t xml:space="preserve"> </w:t>
+      </w:r>
+      <w:proofErr w:type="spellStart"/>
+      <w:r>
+        <w:rPr>
+          <w:lang w:val="en-US"/>
+        </w:rPr>
+        <w:t>menghapus</w:t>
+      </w:r>
+      <w:proofErr w:type="spellEnd"/>
+      <w:r>
+        <w:rPr>
+          <w:lang w:val="en-US"/>
+        </w:rPr>
+        <w:t xml:space="preserve"> </w:t>
+      </w:r>
+      <w:r>
+        <w:rPr>
+          <w:lang w:val="en-US"/>
+        </w:rPr>
+        <w:t xml:space="preserve">menu </w:t>
       </w:r>
       <w:proofErr w:type="spellStart"/>
       <w:r>
@@ -5472,6 +5592,1322 @@
           <w:lang w:val="en-US"/>
         </w:rPr>
         <w:t xml:space="preserve"> website.</w:t>
+      </w:r>
+    </w:p>
+    <w:p>
+      <w:pPr>
+        <w:pStyle w:val="ListParagraph"/>
+        <w:tabs>
+          <w:tab w:val="left" w:pos="1134"/>
+        </w:tabs>
+        <w:ind w:left="1790"/>
+        <w:jc w:val="both"/>
+        <w:rPr>
+          <w:lang w:val="en-US"/>
+        </w:rPr>
+      </w:pPr>
+      <w:r>
+        <w:rPr>
+          <w:lang w:val="en-US"/>
+        </w:rPr>
+        <w:t xml:space="preserve">--- </w:t>
+      </w:r>
+      <w:proofErr w:type="spellStart"/>
+      <w:r>
+        <w:rPr>
+          <w:lang w:val="en-US"/>
+        </w:rPr>
+        <w:t>Menghapus</w:t>
+      </w:r>
+      <w:proofErr w:type="spellEnd"/>
+      <w:r>
+        <w:rPr>
+          <w:lang w:val="en-US"/>
+        </w:rPr>
+        <w:t xml:space="preserve"> ---</w:t>
+      </w:r>
+    </w:p>
+    <w:p>
+      <w:pPr>
+        <w:pStyle w:val="ListParagraph"/>
+        <w:tabs>
+          <w:tab w:val="left" w:pos="1134"/>
+        </w:tabs>
+        <w:ind w:left="1790"/>
+        <w:jc w:val="both"/>
+        <w:rPr>
+          <w:lang w:val="en-US"/>
+        </w:rPr>
+      </w:pPr>
+      <w:proofErr w:type="spellStart"/>
+      <w:r>
+        <w:rPr>
+          <w:lang w:val="en-US"/>
+        </w:rPr>
+        <w:t>Dengan</w:t>
+      </w:r>
+      <w:proofErr w:type="spellEnd"/>
+      <w:r>
+        <w:rPr>
+          <w:lang w:val="en-US"/>
+        </w:rPr>
+        <w:t xml:space="preserve"> </w:t>
+      </w:r>
+      <w:proofErr w:type="spellStart"/>
+      <w:proofErr w:type="gramStart"/>
+      <w:r>
+        <w:rPr>
+          <w:lang w:val="en-US"/>
+        </w:rPr>
+        <w:t>cara</w:t>
+      </w:r>
+      <w:proofErr w:type="spellEnd"/>
+      <w:proofErr w:type="gramEnd"/>
+      <w:r>
+        <w:rPr>
+          <w:lang w:val="en-US"/>
+        </w:rPr>
+        <w:t xml:space="preserve"> </w:t>
+      </w:r>
+      <w:proofErr w:type="spellStart"/>
+      <w:r>
+        <w:rPr>
+          <w:lang w:val="en-US"/>
+        </w:rPr>
+        <w:t>mengklik</w:t>
+      </w:r>
+      <w:proofErr w:type="spellEnd"/>
+      <w:r>
+        <w:rPr>
+          <w:lang w:val="en-US"/>
+        </w:rPr>
+        <w:t xml:space="preserve"> </w:t>
+      </w:r>
+      <w:proofErr w:type="spellStart"/>
+      <w:r>
+        <w:rPr>
+          <w:lang w:val="en-US"/>
+        </w:rPr>
+        <w:t>tombol</w:t>
+      </w:r>
+      <w:proofErr w:type="spellEnd"/>
+      <w:r>
+        <w:rPr>
+          <w:lang w:val="en-US"/>
+        </w:rPr>
+        <w:t xml:space="preserve"> </w:t>
+      </w:r>
+      <w:proofErr w:type="spellStart"/>
+      <w:r>
+        <w:rPr>
+          <w:lang w:val="en-US"/>
+        </w:rPr>
+        <w:t>berwarna</w:t>
+      </w:r>
+      <w:proofErr w:type="spellEnd"/>
+      <w:r>
+        <w:rPr>
+          <w:lang w:val="en-US"/>
+        </w:rPr>
+        <w:t xml:space="preserve"> </w:t>
+      </w:r>
+      <w:proofErr w:type="spellStart"/>
+      <w:r>
+        <w:rPr>
+          <w:lang w:val="en-US"/>
+        </w:rPr>
+        <w:t>merah</w:t>
+      </w:r>
+      <w:proofErr w:type="spellEnd"/>
+      <w:r>
+        <w:rPr>
+          <w:lang w:val="en-US"/>
+        </w:rPr>
+        <w:t xml:space="preserve"> </w:t>
+      </w:r>
+      <w:proofErr w:type="spellStart"/>
+      <w:r>
+        <w:rPr>
+          <w:lang w:val="en-US"/>
+        </w:rPr>
+        <w:t>bertuliskan</w:t>
+      </w:r>
+      <w:proofErr w:type="spellEnd"/>
+      <w:r>
+        <w:rPr>
+          <w:lang w:val="en-US"/>
+        </w:rPr>
+        <w:t xml:space="preserve"> “</w:t>
+      </w:r>
+      <w:proofErr w:type="spellStart"/>
+      <w:r>
+        <w:rPr>
+          <w:lang w:val="en-US"/>
+        </w:rPr>
+        <w:t>hapus</w:t>
+      </w:r>
+      <w:proofErr w:type="spellEnd"/>
+      <w:r>
+        <w:rPr>
+          <w:lang w:val="en-US"/>
+        </w:rPr>
+        <w:t xml:space="preserve">” </w:t>
+      </w:r>
+      <w:proofErr w:type="spellStart"/>
+      <w:r>
+        <w:rPr>
+          <w:lang w:val="en-US"/>
+        </w:rPr>
+        <w:t>pada</w:t>
+      </w:r>
+      <w:proofErr w:type="spellEnd"/>
+      <w:r>
+        <w:rPr>
+          <w:lang w:val="en-US"/>
+        </w:rPr>
+        <w:t xml:space="preserve"> </w:t>
+      </w:r>
+      <w:proofErr w:type="spellStart"/>
+      <w:r>
+        <w:rPr>
+          <w:lang w:val="en-US"/>
+        </w:rPr>
+        <w:t>kolom</w:t>
+      </w:r>
+      <w:proofErr w:type="spellEnd"/>
+      <w:r>
+        <w:rPr>
+          <w:lang w:val="en-US"/>
+        </w:rPr>
+        <w:t xml:space="preserve"> Status, </w:t>
+      </w:r>
+      <w:proofErr w:type="spellStart"/>
+      <w:r>
+        <w:rPr>
+          <w:lang w:val="en-US"/>
+        </w:rPr>
+        <w:t>maka</w:t>
+      </w:r>
+      <w:proofErr w:type="spellEnd"/>
+      <w:r>
+        <w:rPr>
+          <w:lang w:val="en-US"/>
+        </w:rPr>
+        <w:t xml:space="preserve"> </w:t>
+      </w:r>
+      <w:proofErr w:type="spellStart"/>
+      <w:r>
+        <w:rPr>
+          <w:lang w:val="en-US"/>
+        </w:rPr>
+        <w:t>akan</w:t>
+      </w:r>
+      <w:proofErr w:type="spellEnd"/>
+      <w:r>
+        <w:rPr>
+          <w:lang w:val="en-US"/>
+        </w:rPr>
+        <w:t xml:space="preserve"> </w:t>
+      </w:r>
+      <w:proofErr w:type="spellStart"/>
+      <w:r>
+        <w:rPr>
+          <w:lang w:val="en-US"/>
+        </w:rPr>
+        <w:t>menghapus</w:t>
+      </w:r>
+      <w:proofErr w:type="spellEnd"/>
+      <w:r>
+        <w:rPr>
+          <w:lang w:val="en-US"/>
+        </w:rPr>
+        <w:t xml:space="preserve"> data </w:t>
+      </w:r>
+      <w:proofErr w:type="spellStart"/>
+      <w:r>
+        <w:rPr>
+          <w:lang w:val="en-US"/>
+        </w:rPr>
+        <w:t>makanan</w:t>
+      </w:r>
+      <w:proofErr w:type="spellEnd"/>
+      <w:r>
+        <w:rPr>
+          <w:lang w:val="en-US"/>
+        </w:rPr>
+        <w:t xml:space="preserve"> </w:t>
+      </w:r>
+      <w:proofErr w:type="spellStart"/>
+      <w:r>
+        <w:rPr>
+          <w:lang w:val="en-US"/>
+        </w:rPr>
+        <w:t>pada</w:t>
+      </w:r>
+      <w:proofErr w:type="spellEnd"/>
+      <w:r>
+        <w:rPr>
+          <w:lang w:val="en-US"/>
+        </w:rPr>
+        <w:t xml:space="preserve"> website </w:t>
+      </w:r>
+      <w:proofErr w:type="spellStart"/>
+      <w:r>
+        <w:rPr>
+          <w:lang w:val="en-US"/>
+        </w:rPr>
+        <w:t>sesuai</w:t>
+      </w:r>
+      <w:proofErr w:type="spellEnd"/>
+      <w:r>
+        <w:rPr>
+          <w:lang w:val="en-US"/>
+        </w:rPr>
+        <w:t xml:space="preserve"> yang </w:t>
+      </w:r>
+      <w:proofErr w:type="spellStart"/>
+      <w:r>
+        <w:rPr>
+          <w:lang w:val="en-US"/>
+        </w:rPr>
+        <w:t>diinginkan</w:t>
+      </w:r>
+      <w:proofErr w:type="spellEnd"/>
+      <w:r>
+        <w:rPr>
+          <w:lang w:val="en-US"/>
+        </w:rPr>
+        <w:t>.</w:t>
+      </w:r>
+    </w:p>
+    <w:p>
+      <w:pPr>
+        <w:pStyle w:val="ListParagraph"/>
+        <w:tabs>
+          <w:tab w:val="left" w:pos="1134"/>
+        </w:tabs>
+        <w:ind w:left="1790"/>
+        <w:jc w:val="both"/>
+        <w:rPr>
+          <w:lang w:val="en-US"/>
+        </w:rPr>
+      </w:pPr>
+      <w:r>
+        <w:rPr>
+          <w:noProof/>
+          <w:lang w:val="en-US"/>
+        </w:rPr>
+        <w:drawing>
+          <wp:anchor distT="0" distB="0" distL="114300" distR="114300" simplePos="0" relativeHeight="251651072" behindDoc="1" locked="0" layoutInCell="1" allowOverlap="1">
+            <wp:simplePos x="0" y="0"/>
+            <wp:positionH relativeFrom="margin">
+              <wp:align>center</wp:align>
+            </wp:positionH>
+            <wp:positionV relativeFrom="paragraph">
+              <wp:posOffset>-1905</wp:posOffset>
+            </wp:positionV>
+            <wp:extent cx="5731510" cy="2505075"/>
+            <wp:effectExtent l="0" t="0" r="0" b="0"/>
+            <wp:wrapNone/>
+            <wp:docPr id="1" name="Picture 1"/>
+            <wp:cNvGraphicFramePr>
+              <a:graphicFrameLocks xmlns:a="http://schemas.openxmlformats.org/drawingml/2006/main" noChangeAspect="1"/>
+            </wp:cNvGraphicFramePr>
+            <a:graphic xmlns:a="http://schemas.openxmlformats.org/drawingml/2006/main">
+              <a:graphicData uri="http://schemas.openxmlformats.org/drawingml/2006/picture">
+                <pic:pic xmlns:pic="http://schemas.openxmlformats.org/drawingml/2006/picture">
+                  <pic:nvPicPr>
+                    <pic:cNvPr id="1" name="1.JPG"/>
+                    <pic:cNvPicPr/>
+                  </pic:nvPicPr>
+                  <pic:blipFill>
+                    <a:blip r:embed="rId10">
+                      <a:extLst>
+                        <a:ext uri="{28A0092B-C50C-407E-A947-70E740481C1C}">
+                          <a14:useLocalDpi xmlns:a14="http://schemas.microsoft.com/office/drawing/2010/main" val="0"/>
+                        </a:ext>
+                      </a:extLst>
+                    </a:blip>
+                    <a:stretch>
+                      <a:fillRect/>
+                    </a:stretch>
+                  </pic:blipFill>
+                  <pic:spPr>
+                    <a:xfrm>
+                      <a:off x="0" y="0"/>
+                      <a:ext cx="5731510" cy="2505075"/>
+                    </a:xfrm>
+                    <a:prstGeom prst="rect">
+                      <a:avLst/>
+                    </a:prstGeom>
+                  </pic:spPr>
+                </pic:pic>
+              </a:graphicData>
+            </a:graphic>
+            <wp14:sizeRelH relativeFrom="page">
+              <wp14:pctWidth>0</wp14:pctWidth>
+            </wp14:sizeRelH>
+            <wp14:sizeRelV relativeFrom="page">
+              <wp14:pctHeight>0</wp14:pctHeight>
+            </wp14:sizeRelV>
+          </wp:anchor>
+        </w:drawing>
+      </w:r>
+    </w:p>
+    <w:p>
+      <w:pPr>
+        <w:pStyle w:val="ListParagraph"/>
+        <w:tabs>
+          <w:tab w:val="left" w:pos="1134"/>
+        </w:tabs>
+        <w:ind w:left="1790"/>
+        <w:jc w:val="both"/>
+        <w:rPr>
+          <w:b/>
+          <w:sz w:val="28"/>
+          <w:szCs w:val="28"/>
+          <w:lang w:val="en-US"/>
+        </w:rPr>
+      </w:pPr>
+    </w:p>
+    <w:p>
+      <w:pPr>
+        <w:pStyle w:val="ListParagraph"/>
+        <w:tabs>
+          <w:tab w:val="left" w:pos="1134"/>
+        </w:tabs>
+        <w:ind w:left="1790"/>
+        <w:jc w:val="both"/>
+        <w:rPr>
+          <w:b/>
+          <w:sz w:val="28"/>
+          <w:szCs w:val="28"/>
+          <w:lang w:val="en-US"/>
+        </w:rPr>
+      </w:pPr>
+      <w:r>
+        <w:rPr>
+          <w:b/>
+          <w:noProof/>
+          <w:sz w:val="28"/>
+          <w:szCs w:val="28"/>
+          <w:lang w:val="en-US"/>
+        </w:rPr>
+        <w:pict>
+          <v:shapetype id="_x0000_t32" coordsize="21600,21600" o:spt="32" o:oned="t" path="m,l21600,21600e" filled="f">
+            <v:path arrowok="t" fillok="f" o:connecttype="none"/>
+            <o:lock v:ext="edit" shapetype="t"/>
+          </v:shapetype>
+          <v:shape id="_x0000_s1026" type="#_x0000_t32" style="position:absolute;left:0;text-align:left;margin-left:427.5pt;margin-top:10.5pt;width:45pt;height:34.5pt;flip:x y;z-index:251656192" o:connectortype="straight">
+            <v:stroke endarrow="block"/>
+          </v:shape>
+        </w:pict>
+      </w:r>
+    </w:p>
+    <w:p>
+      <w:pPr>
+        <w:pStyle w:val="ListParagraph"/>
+        <w:tabs>
+          <w:tab w:val="left" w:pos="1134"/>
+        </w:tabs>
+        <w:ind w:left="1790"/>
+        <w:jc w:val="both"/>
+        <w:rPr>
+          <w:b/>
+          <w:sz w:val="28"/>
+          <w:szCs w:val="28"/>
+          <w:lang w:val="en-US"/>
+        </w:rPr>
+      </w:pPr>
+    </w:p>
+    <w:p>
+      <w:pPr>
+        <w:pStyle w:val="ListParagraph"/>
+        <w:tabs>
+          <w:tab w:val="left" w:pos="1134"/>
+        </w:tabs>
+        <w:ind w:left="1790"/>
+        <w:jc w:val="both"/>
+        <w:rPr>
+          <w:b/>
+          <w:sz w:val="28"/>
+          <w:szCs w:val="28"/>
+          <w:lang w:val="en-US"/>
+        </w:rPr>
+      </w:pPr>
+    </w:p>
+    <w:p>
+      <w:pPr>
+        <w:pStyle w:val="ListParagraph"/>
+        <w:tabs>
+          <w:tab w:val="left" w:pos="1134"/>
+        </w:tabs>
+        <w:ind w:left="1790"/>
+        <w:jc w:val="both"/>
+        <w:rPr>
+          <w:b/>
+          <w:sz w:val="28"/>
+          <w:szCs w:val="28"/>
+          <w:lang w:val="en-US"/>
+        </w:rPr>
+      </w:pPr>
+    </w:p>
+    <w:p>
+      <w:pPr>
+        <w:pStyle w:val="ListParagraph"/>
+        <w:tabs>
+          <w:tab w:val="left" w:pos="1134"/>
+        </w:tabs>
+        <w:ind w:left="1790"/>
+        <w:jc w:val="both"/>
+        <w:rPr>
+          <w:b/>
+          <w:sz w:val="28"/>
+          <w:szCs w:val="28"/>
+          <w:lang w:val="en-US"/>
+        </w:rPr>
+      </w:pPr>
+    </w:p>
+    <w:p>
+      <w:pPr>
+        <w:pStyle w:val="ListParagraph"/>
+        <w:tabs>
+          <w:tab w:val="left" w:pos="1134"/>
+        </w:tabs>
+        <w:ind w:left="1790"/>
+        <w:jc w:val="both"/>
+        <w:rPr>
+          <w:b/>
+          <w:sz w:val="28"/>
+          <w:szCs w:val="28"/>
+          <w:lang w:val="en-US"/>
+        </w:rPr>
+      </w:pPr>
+    </w:p>
+    <w:p>
+      <w:pPr>
+        <w:pStyle w:val="ListParagraph"/>
+        <w:tabs>
+          <w:tab w:val="left" w:pos="1134"/>
+        </w:tabs>
+        <w:ind w:left="1790"/>
+        <w:jc w:val="both"/>
+        <w:rPr>
+          <w:b/>
+          <w:sz w:val="28"/>
+          <w:szCs w:val="28"/>
+          <w:lang w:val="en-US"/>
+        </w:rPr>
+      </w:pPr>
+    </w:p>
+    <w:p>
+      <w:pPr>
+        <w:pStyle w:val="ListParagraph"/>
+        <w:tabs>
+          <w:tab w:val="left" w:pos="1134"/>
+        </w:tabs>
+        <w:ind w:left="1790"/>
+        <w:jc w:val="both"/>
+        <w:rPr>
+          <w:b/>
+          <w:sz w:val="28"/>
+          <w:szCs w:val="28"/>
+          <w:lang w:val="en-US"/>
+        </w:rPr>
+      </w:pPr>
+    </w:p>
+    <w:p>
+      <w:pPr>
+        <w:pStyle w:val="ListParagraph"/>
+        <w:tabs>
+          <w:tab w:val="left" w:pos="1134"/>
+        </w:tabs>
+        <w:ind w:left="1790"/>
+        <w:jc w:val="both"/>
+        <w:rPr>
+          <w:b/>
+          <w:sz w:val="28"/>
+          <w:szCs w:val="28"/>
+          <w:lang w:val="en-US"/>
+        </w:rPr>
+      </w:pPr>
+    </w:p>
+    <w:p>
+      <w:pPr>
+        <w:pStyle w:val="ListParagraph"/>
+        <w:tabs>
+          <w:tab w:val="left" w:pos="1134"/>
+        </w:tabs>
+        <w:ind w:left="1790"/>
+        <w:jc w:val="both"/>
+        <w:rPr>
+          <w:lang w:val="en-US"/>
+        </w:rPr>
+      </w:pPr>
+      <w:r>
+        <w:rPr>
+          <w:lang w:val="en-US"/>
+        </w:rPr>
+        <w:t xml:space="preserve">--- </w:t>
+      </w:r>
+      <w:proofErr w:type="spellStart"/>
+      <w:r>
+        <w:rPr>
+          <w:lang w:val="en-US"/>
+        </w:rPr>
+        <w:t>Menambah</w:t>
+      </w:r>
+      <w:proofErr w:type="spellEnd"/>
+      <w:r>
+        <w:rPr>
+          <w:lang w:val="en-US"/>
+        </w:rPr>
+        <w:t xml:space="preserve"> ---</w:t>
+      </w:r>
+    </w:p>
+    <w:p>
+      <w:pPr>
+        <w:pStyle w:val="ListParagraph"/>
+        <w:tabs>
+          <w:tab w:val="left" w:pos="1134"/>
+        </w:tabs>
+        <w:ind w:left="1790"/>
+        <w:jc w:val="both"/>
+        <w:rPr>
+          <w:lang w:val="en-US"/>
+        </w:rPr>
+      </w:pPr>
+      <w:proofErr w:type="spellStart"/>
+      <w:r>
+        <w:rPr>
+          <w:lang w:val="en-US"/>
+        </w:rPr>
+        <w:t>Dengan</w:t>
+      </w:r>
+      <w:proofErr w:type="spellEnd"/>
+      <w:r>
+        <w:rPr>
+          <w:lang w:val="en-US"/>
+        </w:rPr>
+        <w:t xml:space="preserve"> </w:t>
+      </w:r>
+      <w:proofErr w:type="spellStart"/>
+      <w:r>
+        <w:rPr>
+          <w:lang w:val="en-US"/>
+        </w:rPr>
+        <w:t>cara</w:t>
+      </w:r>
+      <w:proofErr w:type="spellEnd"/>
+      <w:r>
+        <w:rPr>
+          <w:lang w:val="en-US"/>
+        </w:rPr>
+        <w:t xml:space="preserve"> </w:t>
+      </w:r>
+      <w:proofErr w:type="spellStart"/>
+      <w:r>
+        <w:rPr>
+          <w:lang w:val="en-US"/>
+        </w:rPr>
+        <w:t>mengisi</w:t>
+      </w:r>
+      <w:proofErr w:type="spellEnd"/>
+      <w:r>
+        <w:rPr>
+          <w:lang w:val="en-US"/>
+        </w:rPr>
+        <w:t xml:space="preserve"> form </w:t>
+      </w:r>
+      <w:proofErr w:type="spellStart"/>
+      <w:r>
+        <w:rPr>
+          <w:lang w:val="en-US"/>
+        </w:rPr>
+        <w:t>berisi</w:t>
+      </w:r>
+      <w:proofErr w:type="spellEnd"/>
+      <w:r>
+        <w:rPr>
+          <w:lang w:val="en-US"/>
+        </w:rPr>
+        <w:t xml:space="preserve"> </w:t>
+      </w:r>
+      <w:proofErr w:type="spellStart"/>
+      <w:r>
+        <w:rPr>
+          <w:lang w:val="en-US"/>
+        </w:rPr>
+        <w:t>ID_Makanan</w:t>
+      </w:r>
+      <w:proofErr w:type="spellEnd"/>
+      <w:r>
+        <w:rPr>
+          <w:lang w:val="en-US"/>
+        </w:rPr>
+        <w:t xml:space="preserve">, </w:t>
+      </w:r>
+      <w:proofErr w:type="spellStart"/>
+      <w:r>
+        <w:rPr>
+          <w:lang w:val="en-US"/>
+        </w:rPr>
+        <w:t>Nama_Makanan</w:t>
+      </w:r>
+      <w:proofErr w:type="spellEnd"/>
+      <w:r>
+        <w:rPr>
+          <w:lang w:val="en-US"/>
+        </w:rPr>
+        <w:t xml:space="preserve">, </w:t>
+      </w:r>
+      <w:proofErr w:type="spellStart"/>
+      <w:r>
+        <w:rPr>
+          <w:lang w:val="en-US"/>
+        </w:rPr>
+        <w:t>dan</w:t>
+      </w:r>
+      <w:proofErr w:type="spellEnd"/>
+      <w:r>
+        <w:rPr>
+          <w:lang w:val="en-US"/>
+        </w:rPr>
+        <w:t xml:space="preserve"> </w:t>
+      </w:r>
+      <w:proofErr w:type="spellStart"/>
+      <w:r>
+        <w:rPr>
+          <w:lang w:val="en-US"/>
+        </w:rPr>
+        <w:t>Deskripsi_Makanan</w:t>
+      </w:r>
+      <w:proofErr w:type="spellEnd"/>
+      <w:r>
+        <w:rPr>
+          <w:lang w:val="en-US"/>
+        </w:rPr>
+        <w:t xml:space="preserve">, </w:t>
+      </w:r>
+      <w:proofErr w:type="spellStart"/>
+      <w:r>
+        <w:rPr>
+          <w:lang w:val="en-US"/>
+        </w:rPr>
+        <w:t>lalu</w:t>
+      </w:r>
+      <w:proofErr w:type="spellEnd"/>
+      <w:r>
+        <w:rPr>
+          <w:lang w:val="en-US"/>
+        </w:rPr>
+        <w:t xml:space="preserve"> </w:t>
+      </w:r>
+      <w:proofErr w:type="spellStart"/>
+      <w:r>
+        <w:rPr>
+          <w:lang w:val="en-US"/>
+        </w:rPr>
+        <w:t>ambil</w:t>
+      </w:r>
+      <w:proofErr w:type="spellEnd"/>
+      <w:r>
+        <w:rPr>
+          <w:lang w:val="en-US"/>
+        </w:rPr>
+        <w:t xml:space="preserve"> </w:t>
+      </w:r>
+      <w:proofErr w:type="spellStart"/>
+      <w:r>
+        <w:rPr>
+          <w:lang w:val="en-US"/>
+        </w:rPr>
+        <w:t>gambar</w:t>
+      </w:r>
+      <w:proofErr w:type="spellEnd"/>
+      <w:r>
+        <w:rPr>
+          <w:lang w:val="en-US"/>
+        </w:rPr>
+        <w:t xml:space="preserve"> </w:t>
+      </w:r>
+      <w:proofErr w:type="spellStart"/>
+      <w:r>
+        <w:rPr>
+          <w:lang w:val="en-US"/>
+        </w:rPr>
+        <w:t>dari</w:t>
+      </w:r>
+      <w:proofErr w:type="spellEnd"/>
+      <w:r>
+        <w:rPr>
+          <w:lang w:val="en-US"/>
+        </w:rPr>
+        <w:t xml:space="preserve"> Laptop </w:t>
+      </w:r>
+      <w:proofErr w:type="spellStart"/>
+      <w:r>
+        <w:rPr>
+          <w:lang w:val="en-US"/>
+        </w:rPr>
+        <w:t>Anda</w:t>
+      </w:r>
+      <w:proofErr w:type="spellEnd"/>
+      <w:r>
+        <w:rPr>
+          <w:lang w:val="en-US"/>
+        </w:rPr>
+        <w:t xml:space="preserve"> </w:t>
+      </w:r>
+      <w:proofErr w:type="spellStart"/>
+      <w:r>
+        <w:rPr>
+          <w:lang w:val="en-US"/>
+        </w:rPr>
+        <w:t>sesuai</w:t>
+      </w:r>
+      <w:proofErr w:type="spellEnd"/>
+      <w:r>
+        <w:rPr>
+          <w:lang w:val="en-US"/>
+        </w:rPr>
+        <w:t xml:space="preserve"> </w:t>
+      </w:r>
+      <w:proofErr w:type="spellStart"/>
+      <w:r>
+        <w:rPr>
+          <w:lang w:val="en-US"/>
+        </w:rPr>
+        <w:t>dengan</w:t>
+      </w:r>
+      <w:proofErr w:type="spellEnd"/>
+      <w:r>
+        <w:rPr>
+          <w:lang w:val="en-US"/>
+        </w:rPr>
+        <w:t xml:space="preserve"> </w:t>
+      </w:r>
+      <w:proofErr w:type="spellStart"/>
+      <w:r>
+        <w:rPr>
+          <w:lang w:val="en-US"/>
+        </w:rPr>
+        <w:t>makanan</w:t>
+      </w:r>
+      <w:proofErr w:type="spellEnd"/>
+      <w:r>
+        <w:rPr>
+          <w:lang w:val="en-US"/>
+        </w:rPr>
+        <w:t xml:space="preserve"> yang </w:t>
+      </w:r>
+      <w:proofErr w:type="spellStart"/>
+      <w:r>
+        <w:rPr>
+          <w:lang w:val="en-US"/>
+        </w:rPr>
+        <w:t>ingin</w:t>
+      </w:r>
+      <w:proofErr w:type="spellEnd"/>
+      <w:r>
+        <w:rPr>
+          <w:lang w:val="en-US"/>
+        </w:rPr>
+        <w:t xml:space="preserve"> </w:t>
+      </w:r>
+      <w:proofErr w:type="spellStart"/>
+      <w:r>
+        <w:rPr>
+          <w:lang w:val="en-US"/>
+        </w:rPr>
+        <w:t>Anda</w:t>
+      </w:r>
+      <w:proofErr w:type="spellEnd"/>
+      <w:r>
+        <w:rPr>
+          <w:lang w:val="en-US"/>
+        </w:rPr>
+        <w:t xml:space="preserve"> </w:t>
+      </w:r>
+      <w:proofErr w:type="spellStart"/>
+      <w:r>
+        <w:rPr>
+          <w:lang w:val="en-US"/>
+        </w:rPr>
+        <w:t>tambahkan</w:t>
+      </w:r>
+      <w:proofErr w:type="spellEnd"/>
+      <w:r>
+        <w:rPr>
+          <w:lang w:val="en-US"/>
+        </w:rPr>
+        <w:t xml:space="preserve">, </w:t>
+      </w:r>
+      <w:proofErr w:type="spellStart"/>
+      <w:r>
+        <w:rPr>
+          <w:lang w:val="en-US"/>
+        </w:rPr>
+        <w:t>kemudian</w:t>
+      </w:r>
+      <w:proofErr w:type="spellEnd"/>
+      <w:r>
+        <w:rPr>
+          <w:lang w:val="en-US"/>
+        </w:rPr>
+        <w:t xml:space="preserve"> </w:t>
+      </w:r>
+      <w:proofErr w:type="spellStart"/>
+      <w:r>
+        <w:rPr>
+          <w:lang w:val="en-US"/>
+        </w:rPr>
+        <w:t>klik</w:t>
+      </w:r>
+      <w:proofErr w:type="spellEnd"/>
+      <w:r>
+        <w:rPr>
+          <w:lang w:val="en-US"/>
+        </w:rPr>
+        <w:t xml:space="preserve"> </w:t>
+      </w:r>
+      <w:proofErr w:type="spellStart"/>
+      <w:r>
+        <w:rPr>
+          <w:lang w:val="en-US"/>
+        </w:rPr>
+        <w:t>pada</w:t>
+      </w:r>
+      <w:proofErr w:type="spellEnd"/>
+      <w:r>
+        <w:rPr>
+          <w:lang w:val="en-US"/>
+        </w:rPr>
+        <w:t xml:space="preserve"> </w:t>
+      </w:r>
+      <w:proofErr w:type="spellStart"/>
+      <w:r>
+        <w:rPr>
+          <w:lang w:val="en-US"/>
+        </w:rPr>
+        <w:t>tombol</w:t>
+      </w:r>
+      <w:proofErr w:type="spellEnd"/>
+      <w:r>
+        <w:rPr>
+          <w:lang w:val="en-US"/>
+        </w:rPr>
+        <w:t xml:space="preserve"> </w:t>
+      </w:r>
+      <w:proofErr w:type="spellStart"/>
+      <w:r>
+        <w:rPr>
+          <w:lang w:val="en-US"/>
+        </w:rPr>
+        <w:t>biru</w:t>
+      </w:r>
+      <w:proofErr w:type="spellEnd"/>
+      <w:r>
+        <w:rPr>
+          <w:lang w:val="en-US"/>
+        </w:rPr>
+        <w:t xml:space="preserve"> </w:t>
+      </w:r>
+      <w:proofErr w:type="spellStart"/>
+      <w:r>
+        <w:rPr>
+          <w:lang w:val="en-US"/>
+        </w:rPr>
+        <w:t>bertuliskan</w:t>
+      </w:r>
+      <w:proofErr w:type="spellEnd"/>
+      <w:r>
+        <w:rPr>
+          <w:lang w:val="en-US"/>
+        </w:rPr>
+        <w:t xml:space="preserve"> “Submit”, </w:t>
+      </w:r>
+      <w:proofErr w:type="spellStart"/>
+      <w:r>
+        <w:rPr>
+          <w:lang w:val="en-US"/>
+        </w:rPr>
+        <w:t>setelah</w:t>
+      </w:r>
+      <w:proofErr w:type="spellEnd"/>
+      <w:r>
+        <w:rPr>
+          <w:lang w:val="en-US"/>
+        </w:rPr>
+        <w:t xml:space="preserve"> </w:t>
+      </w:r>
+      <w:proofErr w:type="spellStart"/>
+      <w:r>
+        <w:rPr>
+          <w:lang w:val="en-US"/>
+        </w:rPr>
+        <w:t>itu</w:t>
+      </w:r>
+      <w:proofErr w:type="spellEnd"/>
+      <w:r>
+        <w:rPr>
+          <w:lang w:val="en-US"/>
+        </w:rPr>
+        <w:t xml:space="preserve"> data yang </w:t>
+      </w:r>
+      <w:proofErr w:type="spellStart"/>
+      <w:r>
+        <w:rPr>
+          <w:lang w:val="en-US"/>
+        </w:rPr>
+        <w:t>ingin</w:t>
+      </w:r>
+      <w:proofErr w:type="spellEnd"/>
+      <w:r>
+        <w:rPr>
+          <w:lang w:val="en-US"/>
+        </w:rPr>
+        <w:t xml:space="preserve"> </w:t>
+      </w:r>
+      <w:proofErr w:type="spellStart"/>
+      <w:r>
+        <w:rPr>
+          <w:lang w:val="en-US"/>
+        </w:rPr>
+        <w:t>tambahkan</w:t>
+      </w:r>
+      <w:proofErr w:type="spellEnd"/>
+      <w:r>
+        <w:rPr>
+          <w:lang w:val="en-US"/>
+        </w:rPr>
+        <w:t xml:space="preserve"> </w:t>
+      </w:r>
+      <w:proofErr w:type="spellStart"/>
+      <w:r>
+        <w:rPr>
+          <w:lang w:val="en-US"/>
+        </w:rPr>
+        <w:t>secara</w:t>
+      </w:r>
+      <w:proofErr w:type="spellEnd"/>
+      <w:r>
+        <w:rPr>
+          <w:lang w:val="en-US"/>
+        </w:rPr>
+        <w:t xml:space="preserve"> </w:t>
+      </w:r>
+      <w:proofErr w:type="spellStart"/>
+      <w:r>
+        <w:rPr>
+          <w:lang w:val="en-US"/>
+        </w:rPr>
+        <w:t>otomatis</w:t>
+      </w:r>
+      <w:proofErr w:type="spellEnd"/>
+      <w:r>
+        <w:rPr>
+          <w:lang w:val="en-US"/>
+        </w:rPr>
+        <w:t xml:space="preserve"> </w:t>
+      </w:r>
+      <w:proofErr w:type="spellStart"/>
+      <w:r>
+        <w:rPr>
+          <w:lang w:val="en-US"/>
+        </w:rPr>
+        <w:t>akan</w:t>
+      </w:r>
+      <w:proofErr w:type="spellEnd"/>
+      <w:r>
+        <w:rPr>
+          <w:lang w:val="en-US"/>
+        </w:rPr>
+        <w:t xml:space="preserve"> </w:t>
+      </w:r>
+      <w:proofErr w:type="spellStart"/>
+      <w:r>
+        <w:rPr>
+          <w:lang w:val="en-US"/>
+        </w:rPr>
+        <w:t>muncul</w:t>
+      </w:r>
+      <w:proofErr w:type="spellEnd"/>
+      <w:r>
+        <w:rPr>
+          <w:lang w:val="en-US"/>
+        </w:rPr>
+        <w:t xml:space="preserve"> </w:t>
+      </w:r>
+      <w:proofErr w:type="spellStart"/>
+      <w:r>
+        <w:rPr>
+          <w:lang w:val="en-US"/>
+        </w:rPr>
+        <w:t>dalam</w:t>
+      </w:r>
+      <w:proofErr w:type="spellEnd"/>
+      <w:r>
+        <w:rPr>
+          <w:lang w:val="en-US"/>
+        </w:rPr>
+        <w:t xml:space="preserve"> website</w:t>
+      </w:r>
+    </w:p>
+    <w:p>
+      <w:pPr>
+        <w:pStyle w:val="ListParagraph"/>
+        <w:tabs>
+          <w:tab w:val="left" w:pos="1134"/>
+        </w:tabs>
+        <w:ind w:left="1790"/>
+        <w:jc w:val="both"/>
+        <w:rPr>
+          <w:lang w:val="en-US"/>
+        </w:rPr>
+      </w:pPr>
+      <w:r>
+        <w:rPr>
+          <w:noProof/>
+          <w:lang w:val="en-US"/>
+        </w:rPr>
+        <w:drawing>
+          <wp:anchor distT="0" distB="0" distL="114300" distR="114300" simplePos="0" relativeHeight="251652096" behindDoc="1" locked="0" layoutInCell="1" allowOverlap="1">
+            <wp:simplePos x="0" y="0"/>
+            <wp:positionH relativeFrom="margin">
+              <wp:align>center</wp:align>
+            </wp:positionH>
+            <wp:positionV relativeFrom="paragraph">
+              <wp:posOffset>1905</wp:posOffset>
+            </wp:positionV>
+            <wp:extent cx="5731510" cy="2093595"/>
+            <wp:effectExtent l="0" t="0" r="0" b="0"/>
+            <wp:wrapNone/>
+            <wp:docPr id="3" name="Picture 3"/>
+            <wp:cNvGraphicFramePr>
+              <a:graphicFrameLocks xmlns:a="http://schemas.openxmlformats.org/drawingml/2006/main" noChangeAspect="1"/>
+            </wp:cNvGraphicFramePr>
+            <a:graphic xmlns:a="http://schemas.openxmlformats.org/drawingml/2006/main">
+              <a:graphicData uri="http://schemas.openxmlformats.org/drawingml/2006/picture">
+                <pic:pic xmlns:pic="http://schemas.openxmlformats.org/drawingml/2006/picture">
+                  <pic:nvPicPr>
+                    <pic:cNvPr id="3" name="1.JPG"/>
+                    <pic:cNvPicPr/>
+                  </pic:nvPicPr>
+                  <pic:blipFill>
+                    <a:blip r:embed="rId11">
+                      <a:extLst>
+                        <a:ext uri="{28A0092B-C50C-407E-A947-70E740481C1C}">
+                          <a14:useLocalDpi xmlns:a14="http://schemas.microsoft.com/office/drawing/2010/main" val="0"/>
+                        </a:ext>
+                      </a:extLst>
+                    </a:blip>
+                    <a:stretch>
+                      <a:fillRect/>
+                    </a:stretch>
+                  </pic:blipFill>
+                  <pic:spPr>
+                    <a:xfrm>
+                      <a:off x="0" y="0"/>
+                      <a:ext cx="5731510" cy="2093595"/>
+                    </a:xfrm>
+                    <a:prstGeom prst="rect">
+                      <a:avLst/>
+                    </a:prstGeom>
+                  </pic:spPr>
+                </pic:pic>
+              </a:graphicData>
+            </a:graphic>
+            <wp14:sizeRelH relativeFrom="page">
+              <wp14:pctWidth>0</wp14:pctWidth>
+            </wp14:sizeRelH>
+            <wp14:sizeRelV relativeFrom="page">
+              <wp14:pctHeight>0</wp14:pctHeight>
+            </wp14:sizeRelV>
+          </wp:anchor>
+        </w:drawing>
+      </w:r>
+    </w:p>
+    <w:p>
+      <w:pPr>
+        <w:pStyle w:val="ListParagraph"/>
+        <w:tabs>
+          <w:tab w:val="left" w:pos="1134"/>
+        </w:tabs>
+        <w:ind w:left="1790"/>
+        <w:jc w:val="both"/>
+        <w:rPr>
+          <w:b/>
+          <w:sz w:val="28"/>
+          <w:szCs w:val="28"/>
+          <w:lang w:val="en-US"/>
+        </w:rPr>
+      </w:pPr>
+    </w:p>
+    <w:p>
+      <w:pPr>
+        <w:pStyle w:val="ListParagraph"/>
+        <w:tabs>
+          <w:tab w:val="left" w:pos="1134"/>
+        </w:tabs>
+        <w:ind w:left="1790"/>
+        <w:jc w:val="both"/>
+        <w:rPr>
+          <w:b/>
+          <w:sz w:val="28"/>
+          <w:szCs w:val="28"/>
+          <w:lang w:val="en-US"/>
+        </w:rPr>
+      </w:pPr>
+      <w:r>
+        <w:rPr>
+          <w:b/>
+          <w:noProof/>
+          <w:sz w:val="28"/>
+          <w:szCs w:val="28"/>
+          <w:lang w:val="en-US"/>
+        </w:rPr>
+        <w:pict>
+          <v:shape id="_x0000_s1027" type="#_x0000_t32" style="position:absolute;left:0;text-align:left;margin-left:281.25pt;margin-top:5.6pt;width:72.75pt;height:19.5pt;flip:y;z-index:251657216" o:connectortype="straight">
+            <v:stroke endarrow="block"/>
+          </v:shape>
+        </w:pict>
+      </w:r>
+    </w:p>
+    <w:p>
+      <w:pPr>
+        <w:pStyle w:val="ListParagraph"/>
+        <w:tabs>
+          <w:tab w:val="left" w:pos="1134"/>
+        </w:tabs>
+        <w:ind w:left="1790"/>
+        <w:jc w:val="both"/>
+        <w:rPr>
+          <w:b/>
+          <w:sz w:val="28"/>
+          <w:szCs w:val="28"/>
+          <w:lang w:val="en-US"/>
+        </w:rPr>
+      </w:pPr>
+      <w:r>
+        <w:rPr>
+          <w:b/>
+          <w:noProof/>
+          <w:sz w:val="28"/>
+          <w:szCs w:val="28"/>
+          <w:lang w:val="en-US"/>
+        </w:rPr>
+        <w:pict>
+          <v:shape id="_x0000_s1028" type="#_x0000_t32" style="position:absolute;left:0;text-align:left;margin-left:69pt;margin-top:11.45pt;width:72.75pt;height:19.5pt;flip:y;z-index:251658240" o:connectortype="straight">
+            <v:stroke endarrow="block"/>
+          </v:shape>
+        </w:pict>
+      </w:r>
+    </w:p>
+    <w:p>
+      <w:pPr>
+        <w:pStyle w:val="ListParagraph"/>
+        <w:tabs>
+          <w:tab w:val="left" w:pos="1134"/>
+        </w:tabs>
+        <w:ind w:left="1790"/>
+        <w:jc w:val="both"/>
+        <w:rPr>
+          <w:b/>
+          <w:sz w:val="28"/>
+          <w:szCs w:val="28"/>
+          <w:lang w:val="en-US"/>
+        </w:rPr>
+      </w:pPr>
+    </w:p>
+    <w:p>
+      <w:pPr>
+        <w:pStyle w:val="ListParagraph"/>
+        <w:tabs>
+          <w:tab w:val="left" w:pos="1134"/>
+        </w:tabs>
+        <w:ind w:left="1790"/>
+        <w:jc w:val="both"/>
+        <w:rPr>
+          <w:b/>
+          <w:sz w:val="28"/>
+          <w:szCs w:val="28"/>
+          <w:lang w:val="en-US"/>
+        </w:rPr>
+      </w:pPr>
+      <w:r>
+        <w:rPr>
+          <w:b/>
+          <w:noProof/>
+          <w:sz w:val="28"/>
+          <w:szCs w:val="28"/>
+          <w:lang w:val="en-US"/>
+        </w:rPr>
+        <w:pict>
+          <v:shape id="_x0000_s1029" type="#_x0000_t32" style="position:absolute;left:0;text-align:left;margin-left:135pt;margin-top:14.15pt;width:72.75pt;height:19.5pt;flip:y;z-index:251659264" o:connectortype="straight">
+            <v:stroke endarrow="block"/>
+          </v:shape>
+        </w:pict>
+      </w:r>
+    </w:p>
+    <w:p>
+      <w:pPr>
+        <w:pStyle w:val="ListParagraph"/>
+        <w:tabs>
+          <w:tab w:val="left" w:pos="1134"/>
+        </w:tabs>
+        <w:ind w:left="1790"/>
+        <w:jc w:val="both"/>
+        <w:rPr>
+          <w:b/>
+          <w:sz w:val="28"/>
+          <w:szCs w:val="28"/>
+          <w:lang w:val="en-US"/>
+        </w:rPr>
+      </w:pPr>
+      <w:r>
+        <w:rPr>
+          <w:b/>
+          <w:noProof/>
+          <w:sz w:val="28"/>
+          <w:szCs w:val="28"/>
+          <w:lang w:val="en-US"/>
+        </w:rPr>
+        <w:pict>
+          <v:shape id="_x0000_s1030" type="#_x0000_t32" style="position:absolute;left:0;text-align:left;margin-left:30pt;margin-top:20pt;width:45.75pt;height:18.75pt;flip:x y;z-index:251660288" o:connectortype="straight">
+            <v:stroke endarrow="block"/>
+          </v:shape>
+        </w:pict>
+      </w:r>
+    </w:p>
+    <w:p>
+      <w:pPr>
+        <w:pStyle w:val="ListParagraph"/>
+        <w:tabs>
+          <w:tab w:val="left" w:pos="1134"/>
+        </w:tabs>
+        <w:ind w:left="1790"/>
+        <w:jc w:val="both"/>
+        <w:rPr>
+          <w:b/>
+          <w:sz w:val="28"/>
+          <w:szCs w:val="28"/>
+          <w:lang w:val="en-US"/>
+        </w:rPr>
+      </w:pPr>
+      <w:r>
+        <w:rPr>
+          <w:b/>
+          <w:noProof/>
+          <w:sz w:val="28"/>
+          <w:szCs w:val="28"/>
+          <w:lang w:val="en-US"/>
+        </w:rPr>
+        <w:pict>
+          <v:shape id="_x0000_s1031" type="#_x0000_t32" style="position:absolute;left:0;text-align:left;margin-left:26.25pt;margin-top:19.1pt;width:50.25pt;height:24.75pt;flip:x y;z-index:251661312" o:connectortype="straight">
+            <v:stroke endarrow="block"/>
+          </v:shape>
+        </w:pict>
       </w:r>
     </w:p>
     <w:p>
@@ -5500,6 +6936,7 @@
           <w:szCs w:val="28"/>
           <w:lang w:val="en-US"/>
         </w:rPr>
+        <w:lastRenderedPageBreak/>
         <w:t>Fitur</w:t>
       </w:r>
       <w:proofErr w:type="spellEnd"/>
@@ -5510,7 +6947,7 @@
           <w:szCs w:val="28"/>
           <w:lang w:val="en-US"/>
         </w:rPr>
-        <w:t xml:space="preserve"> Our Story</w:t>
+        <w:t xml:space="preserve"> Login</w:t>
       </w:r>
     </w:p>
     <w:p>
@@ -5530,63 +6967,105 @@
         <w:rPr>
           <w:lang w:val="en-US"/>
         </w:rPr>
-        <w:t>Untuk</w:t>
-      </w:r>
-      <w:proofErr w:type="spellEnd"/>
-      <w:r>
-        <w:rPr>
-          <w:lang w:val="en-US"/>
-        </w:rPr>
-        <w:t xml:space="preserve"> </w:t>
-      </w:r>
-      <w:proofErr w:type="spellStart"/>
-      <w:r>
-        <w:rPr>
-          <w:lang w:val="en-US"/>
-        </w:rPr>
-        <w:t>mengedit</w:t>
-      </w:r>
-      <w:proofErr w:type="spellEnd"/>
-      <w:r>
-        <w:rPr>
-          <w:lang w:val="en-US"/>
-        </w:rPr>
-        <w:t xml:space="preserve"> </w:t>
-      </w:r>
-      <w:proofErr w:type="spellStart"/>
-      <w:r>
-        <w:rPr>
-          <w:lang w:val="en-US"/>
-        </w:rPr>
-        <w:t>komponen</w:t>
-      </w:r>
-      <w:proofErr w:type="spellEnd"/>
-      <w:r>
-        <w:rPr>
-          <w:lang w:val="en-US"/>
-        </w:rPr>
-        <w:t xml:space="preserve"> </w:t>
-      </w:r>
-      <w:proofErr w:type="spellStart"/>
-      <w:r>
-        <w:rPr>
-          <w:lang w:val="en-US"/>
-        </w:rPr>
-        <w:t>dari</w:t>
-      </w:r>
-      <w:proofErr w:type="spellEnd"/>
-      <w:r>
-        <w:rPr>
-          <w:lang w:val="en-US"/>
-        </w:rPr>
-        <w:t xml:space="preserve"> </w:t>
-      </w:r>
-      <w:proofErr w:type="spellStart"/>
-      <w:r>
-        <w:rPr>
-          <w:lang w:val="en-US"/>
-        </w:rPr>
-        <w:t>bagian</w:t>
+        <w:t>Berupa</w:t>
+      </w:r>
+      <w:proofErr w:type="spellEnd"/>
+      <w:r>
+        <w:rPr>
+          <w:lang w:val="en-US"/>
+        </w:rPr>
+        <w:t xml:space="preserve"> username </w:t>
+      </w:r>
+      <w:proofErr w:type="spellStart"/>
+      <w:r>
+        <w:rPr>
+          <w:lang w:val="en-US"/>
+        </w:rPr>
+        <w:t>dan</w:t>
+      </w:r>
+      <w:proofErr w:type="spellEnd"/>
+      <w:r>
+        <w:rPr>
+          <w:lang w:val="en-US"/>
+        </w:rPr>
+        <w:t xml:space="preserve"> password, </w:t>
+      </w:r>
+      <w:proofErr w:type="spellStart"/>
+      <w:r>
+        <w:rPr>
+          <w:lang w:val="en-US"/>
+        </w:rPr>
+        <w:t>untuk</w:t>
+      </w:r>
+      <w:proofErr w:type="spellEnd"/>
+      <w:r>
+        <w:rPr>
+          <w:lang w:val="en-US"/>
+        </w:rPr>
+        <w:t xml:space="preserve"> </w:t>
+      </w:r>
+      <w:proofErr w:type="spellStart"/>
+      <w:r>
+        <w:rPr>
+          <w:lang w:val="en-US"/>
+        </w:rPr>
+        <w:t>mencegah</w:t>
+      </w:r>
+      <w:proofErr w:type="spellEnd"/>
+      <w:r>
+        <w:rPr>
+          <w:lang w:val="en-US"/>
+        </w:rPr>
+        <w:t xml:space="preserve"> user lain </w:t>
+      </w:r>
+      <w:proofErr w:type="spellStart"/>
+      <w:r>
+        <w:rPr>
+          <w:lang w:val="en-US"/>
+        </w:rPr>
+        <w:t>selain</w:t>
+      </w:r>
+      <w:proofErr w:type="spellEnd"/>
+      <w:r>
+        <w:rPr>
+          <w:lang w:val="en-US"/>
+        </w:rPr>
+        <w:t xml:space="preserve"> admin </w:t>
+      </w:r>
+      <w:proofErr w:type="spellStart"/>
+      <w:r>
+        <w:rPr>
+          <w:lang w:val="en-US"/>
+        </w:rPr>
+        <w:t>untuk</w:t>
+      </w:r>
+      <w:proofErr w:type="spellEnd"/>
+      <w:r>
+        <w:rPr>
+          <w:lang w:val="en-US"/>
+        </w:rPr>
+        <w:t xml:space="preserve"> </w:t>
+      </w:r>
+      <w:proofErr w:type="spellStart"/>
+      <w:r>
+        <w:rPr>
+          <w:lang w:val="en-US"/>
+        </w:rPr>
+        <w:t>masuk</w:t>
+      </w:r>
+      <w:proofErr w:type="spellEnd"/>
+      <w:r>
+        <w:rPr>
+          <w:lang w:val="en-US"/>
+        </w:rPr>
+        <w:t xml:space="preserve"> </w:t>
+      </w:r>
+      <w:proofErr w:type="spellStart"/>
+      <w:r>
+        <w:rPr>
+          <w:lang w:val="en-US"/>
+        </w:rPr>
+        <w:t>ke</w:t>
       </w:r>
       <w:proofErr w:type="spellEnd"/>
       <w:r>
@@ -5607,8 +7086,137 @@
         <w:rPr>
           <w:lang w:val="en-US"/>
         </w:rPr>
-        <w:t xml:space="preserve"> Our Story.</w:t>
-      </w:r>
+        <w:t xml:space="preserve"> admin.</w:t>
+      </w:r>
+    </w:p>
+    <w:p>
+      <w:pPr>
+        <w:pStyle w:val="ListParagraph"/>
+        <w:tabs>
+          <w:tab w:val="left" w:pos="1134"/>
+        </w:tabs>
+        <w:ind w:left="1790"/>
+        <w:jc w:val="both"/>
+        <w:rPr>
+          <w:lang w:val="en-US"/>
+        </w:rPr>
+      </w:pPr>
+      <w:r>
+        <w:rPr>
+          <w:lang w:val="en-US"/>
+        </w:rPr>
+        <w:t xml:space="preserve">** </w:t>
+      </w:r>
+      <w:proofErr w:type="gramStart"/>
+      <w:r>
+        <w:rPr>
+          <w:lang w:val="en-US"/>
+        </w:rPr>
+        <w:t>Note :</w:t>
+      </w:r>
+      <w:proofErr w:type="gramEnd"/>
+      <w:r>
+        <w:rPr>
+          <w:lang w:val="en-US"/>
+        </w:rPr>
+        <w:t xml:space="preserve"> Username : Admin ; Password : </w:t>
+      </w:r>
+      <w:proofErr w:type="spellStart"/>
+      <w:r>
+        <w:rPr>
+          <w:lang w:val="en-US"/>
+        </w:rPr>
+        <w:t>mppl</w:t>
+      </w:r>
+      <w:proofErr w:type="spellEnd"/>
+      <w:r>
+        <w:rPr>
+          <w:lang w:val="en-US"/>
+        </w:rPr>
+        <w:t>.</w:t>
+      </w:r>
+    </w:p>
+    <w:p>
+      <w:pPr>
+        <w:pStyle w:val="ListParagraph"/>
+        <w:tabs>
+          <w:tab w:val="left" w:pos="1134"/>
+        </w:tabs>
+        <w:ind w:left="1790"/>
+        <w:jc w:val="both"/>
+        <w:rPr>
+          <w:b/>
+          <w:sz w:val="28"/>
+          <w:szCs w:val="28"/>
+          <w:lang w:val="en-US"/>
+        </w:rPr>
+      </w:pPr>
+      <w:r>
+        <w:rPr>
+          <w:b/>
+          <w:noProof/>
+          <w:sz w:val="28"/>
+          <w:szCs w:val="28"/>
+          <w:lang w:val="en-US"/>
+        </w:rPr>
+        <w:drawing>
+          <wp:inline distT="0" distB="0" distL="0" distR="0">
+            <wp:extent cx="4229100" cy="3609975"/>
+            <wp:effectExtent l="0" t="0" r="0" b="0"/>
+            <wp:docPr id="7" name="Picture 7"/>
+            <wp:cNvGraphicFramePr>
+              <a:graphicFrameLocks xmlns:a="http://schemas.openxmlformats.org/drawingml/2006/main" noChangeAspect="1"/>
+            </wp:cNvGraphicFramePr>
+            <a:graphic xmlns:a="http://schemas.openxmlformats.org/drawingml/2006/main">
+              <a:graphicData uri="http://schemas.openxmlformats.org/drawingml/2006/picture">
+                <pic:pic xmlns:pic="http://schemas.openxmlformats.org/drawingml/2006/picture">
+                  <pic:nvPicPr>
+                    <pic:cNvPr id="7" name="1.JPG"/>
+                    <pic:cNvPicPr/>
+                  </pic:nvPicPr>
+                  <pic:blipFill>
+                    <a:blip r:embed="rId12">
+                      <a:extLst>
+                        <a:ext uri="{28A0092B-C50C-407E-A947-70E740481C1C}">
+                          <a14:useLocalDpi xmlns:a14="http://schemas.microsoft.com/office/drawing/2010/main" val="0"/>
+                        </a:ext>
+                      </a:extLst>
+                    </a:blip>
+                    <a:stretch>
+                      <a:fillRect/>
+                    </a:stretch>
+                  </pic:blipFill>
+                  <pic:spPr>
+                    <a:xfrm>
+                      <a:off x="0" y="0"/>
+                      <a:ext cx="4229100" cy="3609975"/>
+                    </a:xfrm>
+                    <a:prstGeom prst="rect">
+                      <a:avLst/>
+                    </a:prstGeom>
+                  </pic:spPr>
+                </pic:pic>
+              </a:graphicData>
+            </a:graphic>
+          </wp:inline>
+        </w:drawing>
+      </w:r>
+    </w:p>
+    <w:p>
+      <w:pPr>
+        <w:pStyle w:val="ListParagraph"/>
+        <w:tabs>
+          <w:tab w:val="left" w:pos="1134"/>
+        </w:tabs>
+        <w:ind w:left="1790"/>
+        <w:jc w:val="both"/>
+        <w:rPr>
+          <w:b/>
+          <w:sz w:val="28"/>
+          <w:szCs w:val="28"/>
+          <w:lang w:val="en-US"/>
+        </w:rPr>
+      </w:pPr>
     </w:p>
     <w:p>
       <w:pPr>
@@ -5646,39 +7254,8 @@
           <w:szCs w:val="28"/>
           <w:lang w:val="en-US"/>
         </w:rPr>
-        <w:t xml:space="preserve"> </w:t>
-      </w:r>
-      <w:proofErr w:type="spellStart"/>
-      <w:r>
-        <w:rPr>
-          <w:b/>
-          <w:sz w:val="28"/>
-          <w:szCs w:val="28"/>
-          <w:lang w:val="en-US"/>
-        </w:rPr>
-        <w:t>Menambah</w:t>
-      </w:r>
-      <w:proofErr w:type="spellEnd"/>
-      <w:r>
-        <w:rPr>
-          <w:b/>
-          <w:sz w:val="28"/>
-          <w:szCs w:val="28"/>
-          <w:lang w:val="en-US"/>
-        </w:rPr>
-        <w:t xml:space="preserve"> </w:t>
-      </w:r>
-      <w:proofErr w:type="spellStart"/>
-      <w:r>
-        <w:rPr>
-          <w:b/>
-          <w:sz w:val="28"/>
-          <w:szCs w:val="28"/>
-          <w:lang w:val="en-US"/>
-        </w:rPr>
-        <w:t>Cabang</w:t>
-      </w:r>
-      <w:proofErr w:type="spellEnd"/>
+        <w:t xml:space="preserve"> Our Story</w:t>
+      </w:r>
     </w:p>
     <w:p>
       <w:pPr>
@@ -5711,63 +7288,21 @@
         <w:rPr>
           <w:lang w:val="en-US"/>
         </w:rPr>
-        <w:t>menambah</w:t>
-      </w:r>
-      <w:proofErr w:type="spellEnd"/>
-      <w:r>
-        <w:rPr>
-          <w:lang w:val="en-US"/>
-        </w:rPr>
-        <w:t xml:space="preserve"> </w:t>
-      </w:r>
-      <w:proofErr w:type="spellStart"/>
-      <w:r>
-        <w:rPr>
-          <w:lang w:val="en-US"/>
-        </w:rPr>
-        <w:t>dan</w:t>
-      </w:r>
-      <w:proofErr w:type="spellEnd"/>
-      <w:r>
-        <w:rPr>
-          <w:lang w:val="en-US"/>
-        </w:rPr>
-        <w:t xml:space="preserve"> </w:t>
-      </w:r>
-      <w:proofErr w:type="spellStart"/>
-      <w:r>
-        <w:rPr>
-          <w:lang w:val="en-US"/>
-        </w:rPr>
-        <w:t>mengganti</w:t>
-      </w:r>
-      <w:proofErr w:type="spellEnd"/>
-      <w:r>
-        <w:rPr>
-          <w:lang w:val="en-US"/>
-        </w:rPr>
-        <w:t xml:space="preserve"> </w:t>
-      </w:r>
-      <w:proofErr w:type="spellStart"/>
-      <w:r>
-        <w:rPr>
-          <w:lang w:val="en-US"/>
-        </w:rPr>
-        <w:t>lokasi</w:t>
-      </w:r>
-      <w:proofErr w:type="spellEnd"/>
-      <w:r>
-        <w:rPr>
-          <w:lang w:val="en-US"/>
-        </w:rPr>
-        <w:t xml:space="preserve"> </w:t>
-      </w:r>
-      <w:proofErr w:type="spellStart"/>
-      <w:r>
-        <w:rPr>
-          <w:lang w:val="en-US"/>
-        </w:rPr>
-        <w:t>cabang</w:t>
+        <w:t>mengedit</w:t>
+      </w:r>
+      <w:proofErr w:type="spellEnd"/>
+      <w:r>
+        <w:rPr>
+          <w:lang w:val="en-US"/>
+        </w:rPr>
+        <w:t xml:space="preserve"> </w:t>
+      </w:r>
+      <w:proofErr w:type="spellStart"/>
+      <w:r>
+        <w:rPr>
+          <w:lang w:val="en-US"/>
+        </w:rPr>
+        <w:t>komponen</w:t>
       </w:r>
       <w:proofErr w:type="spellEnd"/>
       <w:r>
@@ -5788,14 +7323,279 @@
         <w:rPr>
           <w:lang w:val="en-US"/>
         </w:rPr>
-        <w:t xml:space="preserve"> RM. </w:t>
-      </w:r>
-      <w:proofErr w:type="spellStart"/>
-      <w:r>
-        <w:rPr>
-          <w:lang w:val="en-US"/>
-        </w:rPr>
-        <w:t>Prambanan</w:t>
+        <w:t xml:space="preserve"> </w:t>
+      </w:r>
+      <w:proofErr w:type="spellStart"/>
+      <w:r>
+        <w:rPr>
+          <w:lang w:val="en-US"/>
+        </w:rPr>
+        <w:t>bagian</w:t>
+      </w:r>
+      <w:proofErr w:type="spellEnd"/>
+      <w:r>
+        <w:rPr>
+          <w:lang w:val="en-US"/>
+        </w:rPr>
+        <w:t xml:space="preserve"> </w:t>
+      </w:r>
+      <w:proofErr w:type="spellStart"/>
+      <w:r>
+        <w:rPr>
+          <w:lang w:val="en-US"/>
+        </w:rPr>
+        <w:t>halaman</w:t>
+      </w:r>
+      <w:proofErr w:type="spellEnd"/>
+      <w:r>
+        <w:rPr>
+          <w:lang w:val="en-US"/>
+        </w:rPr>
+        <w:t xml:space="preserve"> Our Story.</w:t>
+      </w:r>
+    </w:p>
+    <w:p>
+      <w:pPr>
+        <w:pStyle w:val="ListParagraph"/>
+        <w:tabs>
+          <w:tab w:val="left" w:pos="1134"/>
+        </w:tabs>
+        <w:ind w:left="1790"/>
+        <w:jc w:val="both"/>
+        <w:rPr>
+          <w:lang w:val="en-US"/>
+        </w:rPr>
+      </w:pPr>
+      <w:proofErr w:type="spellStart"/>
+      <w:r>
+        <w:rPr>
+          <w:lang w:val="en-US"/>
+        </w:rPr>
+        <w:t>Dengan</w:t>
+      </w:r>
+      <w:proofErr w:type="spellEnd"/>
+      <w:r>
+        <w:rPr>
+          <w:lang w:val="en-US"/>
+        </w:rPr>
+        <w:t xml:space="preserve"> </w:t>
+      </w:r>
+      <w:proofErr w:type="spellStart"/>
+      <w:r>
+        <w:rPr>
+          <w:lang w:val="en-US"/>
+        </w:rPr>
+        <w:t>cara</w:t>
+      </w:r>
+      <w:proofErr w:type="spellEnd"/>
+      <w:r>
+        <w:rPr>
+          <w:lang w:val="en-US"/>
+        </w:rPr>
+        <w:t xml:space="preserve">, </w:t>
+      </w:r>
+      <w:proofErr w:type="spellStart"/>
+      <w:r>
+        <w:rPr>
+          <w:lang w:val="en-US"/>
+        </w:rPr>
+        <w:t>mengisi</w:t>
+      </w:r>
+      <w:proofErr w:type="spellEnd"/>
+      <w:r>
+        <w:rPr>
+          <w:lang w:val="en-US"/>
+        </w:rPr>
+        <w:t xml:space="preserve"> </w:t>
+      </w:r>
+      <w:proofErr w:type="spellStart"/>
+      <w:r>
+        <w:rPr>
+          <w:lang w:val="en-US"/>
+        </w:rPr>
+        <w:t>kolom</w:t>
+      </w:r>
+      <w:proofErr w:type="spellEnd"/>
+      <w:r>
+        <w:rPr>
+          <w:lang w:val="en-US"/>
+        </w:rPr>
+        <w:t xml:space="preserve"> “</w:t>
+      </w:r>
+      <w:proofErr w:type="spellStart"/>
+      <w:r>
+        <w:rPr>
+          <w:lang w:val="en-US"/>
+        </w:rPr>
+        <w:t>Deskripsi</w:t>
+      </w:r>
+      <w:proofErr w:type="spellEnd"/>
+      <w:r>
+        <w:rPr>
+          <w:lang w:val="en-US"/>
+        </w:rPr>
+        <w:t xml:space="preserve"> Story” </w:t>
+      </w:r>
+      <w:proofErr w:type="spellStart"/>
+      <w:r>
+        <w:rPr>
+          <w:lang w:val="en-US"/>
+        </w:rPr>
+        <w:t>sesuai</w:t>
+      </w:r>
+      <w:proofErr w:type="spellEnd"/>
+      <w:r>
+        <w:rPr>
+          <w:lang w:val="en-US"/>
+        </w:rPr>
+        <w:t xml:space="preserve"> </w:t>
+      </w:r>
+      <w:proofErr w:type="spellStart"/>
+      <w:r>
+        <w:rPr>
+          <w:lang w:val="en-US"/>
+        </w:rPr>
+        <w:t>dengan</w:t>
+      </w:r>
+      <w:proofErr w:type="spellEnd"/>
+      <w:r>
+        <w:rPr>
+          <w:lang w:val="en-US"/>
+        </w:rPr>
+        <w:t xml:space="preserve"> </w:t>
+      </w:r>
+      <w:proofErr w:type="spellStart"/>
+      <w:r>
+        <w:rPr>
+          <w:lang w:val="en-US"/>
+        </w:rPr>
+        <w:t>deskripsi</w:t>
+      </w:r>
+      <w:proofErr w:type="spellEnd"/>
+      <w:r>
+        <w:rPr>
+          <w:lang w:val="en-US"/>
+        </w:rPr>
+        <w:t xml:space="preserve"> yang </w:t>
+      </w:r>
+      <w:proofErr w:type="spellStart"/>
+      <w:r>
+        <w:rPr>
+          <w:lang w:val="en-US"/>
+        </w:rPr>
+        <w:t>Anda</w:t>
+      </w:r>
+      <w:proofErr w:type="spellEnd"/>
+      <w:r>
+        <w:rPr>
+          <w:lang w:val="en-US"/>
+        </w:rPr>
+        <w:t xml:space="preserve"> </w:t>
+      </w:r>
+      <w:proofErr w:type="spellStart"/>
+      <w:r>
+        <w:rPr>
+          <w:lang w:val="en-US"/>
+        </w:rPr>
+        <w:t>inginkan</w:t>
+      </w:r>
+      <w:proofErr w:type="spellEnd"/>
+      <w:r>
+        <w:rPr>
+          <w:lang w:val="en-US"/>
+        </w:rPr>
+        <w:t xml:space="preserve">, </w:t>
+      </w:r>
+      <w:proofErr w:type="spellStart"/>
+      <w:r>
+        <w:rPr>
+          <w:lang w:val="en-US"/>
+        </w:rPr>
+        <w:t>kemudian</w:t>
+      </w:r>
+      <w:proofErr w:type="spellEnd"/>
+      <w:r>
+        <w:rPr>
+          <w:lang w:val="en-US"/>
+        </w:rPr>
+        <w:t xml:space="preserve"> </w:t>
+      </w:r>
+      <w:proofErr w:type="spellStart"/>
+      <w:r>
+        <w:rPr>
+          <w:lang w:val="en-US"/>
+        </w:rPr>
+        <w:t>klik</w:t>
+      </w:r>
+      <w:proofErr w:type="spellEnd"/>
+      <w:r>
+        <w:rPr>
+          <w:lang w:val="en-US"/>
+        </w:rPr>
+        <w:t xml:space="preserve"> </w:t>
+      </w:r>
+      <w:proofErr w:type="spellStart"/>
+      <w:r>
+        <w:rPr>
+          <w:lang w:val="en-US"/>
+        </w:rPr>
+        <w:t>tombol</w:t>
+      </w:r>
+      <w:proofErr w:type="spellEnd"/>
+      <w:r>
+        <w:rPr>
+          <w:lang w:val="en-US"/>
+        </w:rPr>
+        <w:t xml:space="preserve"> </w:t>
+      </w:r>
+      <w:proofErr w:type="spellStart"/>
+      <w:r>
+        <w:rPr>
+          <w:lang w:val="en-US"/>
+        </w:rPr>
+        <w:t>biru</w:t>
+      </w:r>
+      <w:proofErr w:type="spellEnd"/>
+      <w:r>
+        <w:rPr>
+          <w:lang w:val="en-US"/>
+        </w:rPr>
+        <w:t xml:space="preserve"> </w:t>
+      </w:r>
+      <w:proofErr w:type="spellStart"/>
+      <w:r>
+        <w:rPr>
+          <w:lang w:val="en-US"/>
+        </w:rPr>
+        <w:t>bertuliskan</w:t>
+      </w:r>
+      <w:proofErr w:type="spellEnd"/>
+      <w:r>
+        <w:rPr>
+          <w:lang w:val="en-US"/>
+        </w:rPr>
+        <w:t xml:space="preserve"> “Update” </w:t>
+      </w:r>
+      <w:proofErr w:type="spellStart"/>
+      <w:r>
+        <w:rPr>
+          <w:lang w:val="en-US"/>
+        </w:rPr>
+        <w:t>untuk</w:t>
+      </w:r>
+      <w:proofErr w:type="spellEnd"/>
+      <w:r>
+        <w:rPr>
+          <w:lang w:val="en-US"/>
+        </w:rPr>
+        <w:t xml:space="preserve"> </w:t>
+      </w:r>
+      <w:proofErr w:type="spellStart"/>
+      <w:r>
+        <w:rPr>
+          <w:lang w:val="en-US"/>
+        </w:rPr>
+        <w:t>validasi</w:t>
       </w:r>
       <w:proofErr w:type="spellEnd"/>
       <w:r>
@@ -5804,6 +7604,193 @@
         </w:rPr>
         <w:t>.</w:t>
       </w:r>
+    </w:p>
+    <w:p>
+      <w:pPr>
+        <w:pStyle w:val="ListParagraph"/>
+        <w:tabs>
+          <w:tab w:val="left" w:pos="1134"/>
+        </w:tabs>
+        <w:ind w:left="1790"/>
+        <w:jc w:val="both"/>
+        <w:rPr>
+          <w:lang w:val="en-US"/>
+        </w:rPr>
+      </w:pPr>
+    </w:p>
+    <w:p>
+      <w:pPr>
+        <w:pStyle w:val="ListParagraph"/>
+        <w:tabs>
+          <w:tab w:val="left" w:pos="1134"/>
+        </w:tabs>
+        <w:ind w:left="1790"/>
+        <w:jc w:val="both"/>
+        <w:rPr>
+          <w:lang w:val="en-US"/>
+        </w:rPr>
+      </w:pPr>
+      <w:r>
+        <w:rPr>
+          <w:noProof/>
+          <w:lang w:val="en-US"/>
+        </w:rPr>
+        <w:drawing>
+          <wp:anchor distT="0" distB="0" distL="114300" distR="114300" simplePos="0" relativeHeight="251652096" behindDoc="1" locked="0" layoutInCell="1" allowOverlap="1" wp14:anchorId="4674579B" wp14:editId="7851A3D5">
+            <wp:simplePos x="0" y="0"/>
+            <wp:positionH relativeFrom="margin">
+              <wp:align>center</wp:align>
+            </wp:positionH>
+            <wp:positionV relativeFrom="paragraph">
+              <wp:posOffset>10795</wp:posOffset>
+            </wp:positionV>
+            <wp:extent cx="5731510" cy="1185545"/>
+            <wp:effectExtent l="0" t="0" r="0" b="0"/>
+            <wp:wrapNone/>
+            <wp:docPr id="4" name="Picture 4"/>
+            <wp:cNvGraphicFramePr>
+              <a:graphicFrameLocks xmlns:a="http://schemas.openxmlformats.org/drawingml/2006/main" noChangeAspect="1"/>
+            </wp:cNvGraphicFramePr>
+            <a:graphic xmlns:a="http://schemas.openxmlformats.org/drawingml/2006/main">
+              <a:graphicData uri="http://schemas.openxmlformats.org/drawingml/2006/picture">
+                <pic:pic xmlns:pic="http://schemas.openxmlformats.org/drawingml/2006/picture">
+                  <pic:nvPicPr>
+                    <pic:cNvPr id="4" name="1.JPG"/>
+                    <pic:cNvPicPr/>
+                  </pic:nvPicPr>
+                  <pic:blipFill>
+                    <a:blip r:embed="rId13">
+                      <a:extLst>
+                        <a:ext uri="{28A0092B-C50C-407E-A947-70E740481C1C}">
+                          <a14:useLocalDpi xmlns:a14="http://schemas.microsoft.com/office/drawing/2010/main" val="0"/>
+                        </a:ext>
+                      </a:extLst>
+                    </a:blip>
+                    <a:stretch>
+                      <a:fillRect/>
+                    </a:stretch>
+                  </pic:blipFill>
+                  <pic:spPr>
+                    <a:xfrm>
+                      <a:off x="0" y="0"/>
+                      <a:ext cx="5731510" cy="1185545"/>
+                    </a:xfrm>
+                    <a:prstGeom prst="rect">
+                      <a:avLst/>
+                    </a:prstGeom>
+                  </pic:spPr>
+                </pic:pic>
+              </a:graphicData>
+            </a:graphic>
+            <wp14:sizeRelH relativeFrom="page">
+              <wp14:pctWidth>0</wp14:pctWidth>
+            </wp14:sizeRelH>
+            <wp14:sizeRelV relativeFrom="page">
+              <wp14:pctHeight>0</wp14:pctHeight>
+            </wp14:sizeRelV>
+          </wp:anchor>
+        </w:drawing>
+      </w:r>
+    </w:p>
+    <w:p>
+      <w:pPr>
+        <w:pStyle w:val="ListParagraph"/>
+        <w:tabs>
+          <w:tab w:val="left" w:pos="1134"/>
+        </w:tabs>
+        <w:ind w:left="1790"/>
+        <w:jc w:val="both"/>
+        <w:rPr>
+          <w:lang w:val="en-US"/>
+        </w:rPr>
+      </w:pPr>
+    </w:p>
+    <w:p>
+      <w:pPr>
+        <w:pStyle w:val="ListParagraph"/>
+        <w:tabs>
+          <w:tab w:val="left" w:pos="1134"/>
+        </w:tabs>
+        <w:ind w:left="1790"/>
+        <w:jc w:val="both"/>
+        <w:rPr>
+          <w:lang w:val="en-US"/>
+        </w:rPr>
+      </w:pPr>
+    </w:p>
+    <w:p>
+      <w:pPr>
+        <w:pStyle w:val="ListParagraph"/>
+        <w:tabs>
+          <w:tab w:val="left" w:pos="1134"/>
+        </w:tabs>
+        <w:ind w:left="1790"/>
+        <w:jc w:val="both"/>
+        <w:rPr>
+          <w:lang w:val="en-US"/>
+        </w:rPr>
+      </w:pPr>
+      <w:r>
+        <w:rPr>
+          <w:noProof/>
+          <w:lang w:val="en-US"/>
+        </w:rPr>
+        <w:pict>
+          <v:shape id="_x0000_s1032" type="#_x0000_t32" style="position:absolute;left:0;text-align:left;margin-left:228.75pt;margin-top:7.1pt;width:42.75pt;height:21.75pt;flip:x y;z-index:251662336" o:connectortype="straight">
+            <v:stroke endarrow="block"/>
+          </v:shape>
+        </w:pict>
+      </w:r>
+    </w:p>
+    <w:p>
+      <w:pPr>
+        <w:pStyle w:val="ListParagraph"/>
+        <w:tabs>
+          <w:tab w:val="left" w:pos="1134"/>
+        </w:tabs>
+        <w:ind w:left="1790"/>
+        <w:jc w:val="both"/>
+        <w:rPr>
+          <w:lang w:val="en-US"/>
+        </w:rPr>
+      </w:pPr>
+      <w:r>
+        <w:rPr>
+          <w:noProof/>
+          <w:lang w:val="en-US"/>
+        </w:rPr>
+        <w:pict>
+          <v:shape id="_x0000_s1033" type="#_x0000_t32" style="position:absolute;left:0;text-align:left;margin-left:23.25pt;margin-top:12.65pt;width:37.5pt;height:12pt;flip:x y;z-index:251663360" o:connectortype="straight">
+            <v:stroke endarrow="block"/>
+          </v:shape>
+        </w:pict>
+      </w:r>
+    </w:p>
+    <w:p>
+      <w:pPr>
+        <w:pStyle w:val="ListParagraph"/>
+        <w:tabs>
+          <w:tab w:val="left" w:pos="1134"/>
+        </w:tabs>
+        <w:ind w:left="1790"/>
+        <w:jc w:val="both"/>
+        <w:rPr>
+          <w:lang w:val="en-US"/>
+        </w:rPr>
+      </w:pPr>
+    </w:p>
+    <w:p>
+      <w:pPr>
+        <w:pStyle w:val="ListParagraph"/>
+        <w:tabs>
+          <w:tab w:val="left" w:pos="1134"/>
+        </w:tabs>
+        <w:ind w:left="1790"/>
+        <w:jc w:val="both"/>
+        <w:rPr>
+          <w:lang w:val="en-US"/>
+        </w:rPr>
+      </w:pPr>
     </w:p>
     <w:p>
       <w:pPr>
@@ -5851,18 +7838,29 @@
           <w:szCs w:val="28"/>
           <w:lang w:val="en-US"/>
         </w:rPr>
-        <w:t>Melihat</w:t>
-      </w:r>
-      <w:proofErr w:type="spellEnd"/>
-      <w:r>
-        <w:rPr>
-          <w:b/>
-          <w:sz w:val="28"/>
-          <w:szCs w:val="28"/>
-          <w:lang w:val="en-US"/>
-        </w:rPr>
-        <w:t xml:space="preserve"> Feedback</w:t>
-      </w:r>
+        <w:t>Menambah</w:t>
+      </w:r>
+      <w:proofErr w:type="spellEnd"/>
+      <w:r>
+        <w:rPr>
+          <w:b/>
+          <w:sz w:val="28"/>
+          <w:szCs w:val="28"/>
+          <w:lang w:val="en-US"/>
+        </w:rPr>
+        <w:t xml:space="preserve"> </w:t>
+      </w:r>
+      <w:proofErr w:type="spellStart"/>
+      <w:r>
+        <w:rPr>
+          <w:b/>
+          <w:sz w:val="28"/>
+          <w:szCs w:val="28"/>
+          <w:lang w:val="en-US"/>
+        </w:rPr>
+        <w:t>Cabang</w:t>
+      </w:r>
+      <w:proofErr w:type="spellEnd"/>
     </w:p>
     <w:p>
       <w:pPr>
@@ -5895,6 +7893,814 @@
         <w:rPr>
           <w:lang w:val="en-US"/>
         </w:rPr>
+        <w:t>menambah</w:t>
+      </w:r>
+      <w:proofErr w:type="spellEnd"/>
+      <w:r>
+        <w:rPr>
+          <w:lang w:val="en-US"/>
+        </w:rPr>
+        <w:t xml:space="preserve"> </w:t>
+      </w:r>
+      <w:proofErr w:type="spellStart"/>
+      <w:r>
+        <w:rPr>
+          <w:lang w:val="en-US"/>
+        </w:rPr>
+        <w:t>dan</w:t>
+      </w:r>
+      <w:proofErr w:type="spellEnd"/>
+      <w:r>
+        <w:rPr>
+          <w:lang w:val="en-US"/>
+        </w:rPr>
+        <w:t xml:space="preserve"> </w:t>
+      </w:r>
+      <w:proofErr w:type="spellStart"/>
+      <w:r>
+        <w:rPr>
+          <w:lang w:val="en-US"/>
+        </w:rPr>
+        <w:t>mengganti</w:t>
+      </w:r>
+      <w:proofErr w:type="spellEnd"/>
+      <w:r>
+        <w:rPr>
+          <w:lang w:val="en-US"/>
+        </w:rPr>
+        <w:t xml:space="preserve"> </w:t>
+      </w:r>
+      <w:proofErr w:type="spellStart"/>
+      <w:r>
+        <w:rPr>
+          <w:lang w:val="en-US"/>
+        </w:rPr>
+        <w:t>lokasi</w:t>
+      </w:r>
+      <w:proofErr w:type="spellEnd"/>
+      <w:r>
+        <w:rPr>
+          <w:lang w:val="en-US"/>
+        </w:rPr>
+        <w:t xml:space="preserve"> </w:t>
+      </w:r>
+      <w:proofErr w:type="spellStart"/>
+      <w:r>
+        <w:rPr>
+          <w:lang w:val="en-US"/>
+        </w:rPr>
+        <w:t>cabang</w:t>
+      </w:r>
+      <w:proofErr w:type="spellEnd"/>
+      <w:r>
+        <w:rPr>
+          <w:lang w:val="en-US"/>
+        </w:rPr>
+        <w:t xml:space="preserve"> </w:t>
+      </w:r>
+      <w:proofErr w:type="spellStart"/>
+      <w:r>
+        <w:rPr>
+          <w:lang w:val="en-US"/>
+        </w:rPr>
+        <w:t>dari</w:t>
+      </w:r>
+      <w:proofErr w:type="spellEnd"/>
+      <w:r>
+        <w:rPr>
+          <w:lang w:val="en-US"/>
+        </w:rPr>
+        <w:t xml:space="preserve"> RM. </w:t>
+      </w:r>
+      <w:proofErr w:type="spellStart"/>
+      <w:r>
+        <w:rPr>
+          <w:lang w:val="en-US"/>
+        </w:rPr>
+        <w:t>Prambanan</w:t>
+      </w:r>
+      <w:proofErr w:type="spellEnd"/>
+      <w:r>
+        <w:rPr>
+          <w:lang w:val="en-US"/>
+        </w:rPr>
+        <w:t>.</w:t>
+      </w:r>
+    </w:p>
+    <w:p>
+      <w:pPr>
+        <w:pStyle w:val="ListParagraph"/>
+        <w:tabs>
+          <w:tab w:val="left" w:pos="1134"/>
+        </w:tabs>
+        <w:ind w:left="1790"/>
+        <w:jc w:val="both"/>
+        <w:rPr>
+          <w:lang w:val="en-US"/>
+        </w:rPr>
+      </w:pPr>
+      <w:proofErr w:type="spellStart"/>
+      <w:r>
+        <w:rPr>
+          <w:lang w:val="en-US"/>
+        </w:rPr>
+        <w:t>Dengan</w:t>
+      </w:r>
+      <w:proofErr w:type="spellEnd"/>
+      <w:r>
+        <w:rPr>
+          <w:lang w:val="en-US"/>
+        </w:rPr>
+        <w:t xml:space="preserve"> </w:t>
+      </w:r>
+      <w:proofErr w:type="spellStart"/>
+      <w:proofErr w:type="gramStart"/>
+      <w:r>
+        <w:rPr>
+          <w:lang w:val="en-US"/>
+        </w:rPr>
+        <w:t>cara</w:t>
+      </w:r>
+      <w:proofErr w:type="spellEnd"/>
+      <w:proofErr w:type="gramEnd"/>
+      <w:r>
+        <w:rPr>
+          <w:lang w:val="en-US"/>
+        </w:rPr>
+        <w:t xml:space="preserve"> </w:t>
+      </w:r>
+      <w:proofErr w:type="spellStart"/>
+      <w:r>
+        <w:rPr>
+          <w:lang w:val="en-US"/>
+        </w:rPr>
+        <w:t>menambah</w:t>
+      </w:r>
+      <w:proofErr w:type="spellEnd"/>
+      <w:r>
+        <w:rPr>
+          <w:lang w:val="en-US"/>
+        </w:rPr>
+        <w:t xml:space="preserve"> &lt;h2&gt; </w:t>
+      </w:r>
+      <w:proofErr w:type="spellStart"/>
+      <w:r>
+        <w:rPr>
+          <w:lang w:val="en-US"/>
+        </w:rPr>
+        <w:t>diawal</w:t>
+      </w:r>
+      <w:proofErr w:type="spellEnd"/>
+      <w:r>
+        <w:rPr>
+          <w:lang w:val="en-US"/>
+        </w:rPr>
+        <w:t xml:space="preserve"> </w:t>
+      </w:r>
+      <w:proofErr w:type="spellStart"/>
+      <w:r>
+        <w:rPr>
+          <w:lang w:val="en-US"/>
+        </w:rPr>
+        <w:t>kalimat</w:t>
+      </w:r>
+      <w:proofErr w:type="spellEnd"/>
+      <w:r>
+        <w:rPr>
+          <w:lang w:val="en-US"/>
+        </w:rPr>
+        <w:t xml:space="preserve"> </w:t>
+      </w:r>
+      <w:proofErr w:type="spellStart"/>
+      <w:r>
+        <w:rPr>
+          <w:lang w:val="en-US"/>
+        </w:rPr>
+        <w:t>dan</w:t>
+      </w:r>
+      <w:proofErr w:type="spellEnd"/>
+      <w:r>
+        <w:rPr>
+          <w:lang w:val="en-US"/>
+        </w:rPr>
+        <w:t xml:space="preserve"> &lt;/h2&gt; </w:t>
+      </w:r>
+      <w:proofErr w:type="spellStart"/>
+      <w:r>
+        <w:rPr>
+          <w:lang w:val="en-US"/>
+        </w:rPr>
+        <w:t>diakhir</w:t>
+      </w:r>
+      <w:proofErr w:type="spellEnd"/>
+      <w:r>
+        <w:rPr>
+          <w:lang w:val="en-US"/>
+        </w:rPr>
+        <w:t xml:space="preserve"> </w:t>
+      </w:r>
+      <w:proofErr w:type="spellStart"/>
+      <w:r>
+        <w:rPr>
+          <w:lang w:val="en-US"/>
+        </w:rPr>
+        <w:t>kalimat</w:t>
+      </w:r>
+      <w:proofErr w:type="spellEnd"/>
+      <w:r>
+        <w:rPr>
+          <w:lang w:val="en-US"/>
+        </w:rPr>
+        <w:t xml:space="preserve"> </w:t>
+      </w:r>
+      <w:proofErr w:type="spellStart"/>
+      <w:r>
+        <w:rPr>
+          <w:lang w:val="en-US"/>
+        </w:rPr>
+        <w:t>seperti</w:t>
+      </w:r>
+      <w:proofErr w:type="spellEnd"/>
+      <w:r>
+        <w:rPr>
+          <w:lang w:val="en-US"/>
+        </w:rPr>
+        <w:t xml:space="preserve"> </w:t>
+      </w:r>
+      <w:proofErr w:type="spellStart"/>
+      <w:r>
+        <w:rPr>
+          <w:lang w:val="en-US"/>
+        </w:rPr>
+        <w:t>digambar</w:t>
+      </w:r>
+      <w:proofErr w:type="spellEnd"/>
+      <w:r>
+        <w:rPr>
+          <w:lang w:val="en-US"/>
+        </w:rPr>
+        <w:t xml:space="preserve">, </w:t>
+      </w:r>
+      <w:proofErr w:type="spellStart"/>
+      <w:r>
+        <w:rPr>
+          <w:lang w:val="en-US"/>
+        </w:rPr>
+        <w:t>untuk</w:t>
+      </w:r>
+      <w:proofErr w:type="spellEnd"/>
+      <w:r>
+        <w:rPr>
+          <w:lang w:val="en-US"/>
+        </w:rPr>
+        <w:t xml:space="preserve"> </w:t>
+      </w:r>
+      <w:proofErr w:type="spellStart"/>
+      <w:r>
+        <w:rPr>
+          <w:lang w:val="en-US"/>
+        </w:rPr>
+        <w:t>menyesuaikan</w:t>
+      </w:r>
+      <w:proofErr w:type="spellEnd"/>
+      <w:r>
+        <w:rPr>
+          <w:lang w:val="en-US"/>
+        </w:rPr>
+        <w:t xml:space="preserve"> </w:t>
+      </w:r>
+      <w:proofErr w:type="spellStart"/>
+      <w:r>
+        <w:rPr>
+          <w:lang w:val="en-US"/>
+        </w:rPr>
+        <w:t>huruf</w:t>
+      </w:r>
+      <w:proofErr w:type="spellEnd"/>
+      <w:r>
+        <w:rPr>
+          <w:lang w:val="en-US"/>
+        </w:rPr>
+        <w:t xml:space="preserve"> </w:t>
+      </w:r>
+      <w:proofErr w:type="spellStart"/>
+      <w:r>
+        <w:rPr>
+          <w:lang w:val="en-US"/>
+        </w:rPr>
+        <w:t>dengan</w:t>
+      </w:r>
+      <w:proofErr w:type="spellEnd"/>
+      <w:r>
+        <w:rPr>
+          <w:lang w:val="en-US"/>
+        </w:rPr>
+        <w:t xml:space="preserve"> website. </w:t>
+      </w:r>
+      <w:proofErr w:type="spellStart"/>
+      <w:r>
+        <w:rPr>
+          <w:lang w:val="en-US"/>
+        </w:rPr>
+        <w:t>Kemudian</w:t>
+      </w:r>
+      <w:proofErr w:type="spellEnd"/>
+      <w:r>
+        <w:rPr>
+          <w:lang w:val="en-US"/>
+        </w:rPr>
+        <w:t xml:space="preserve"> </w:t>
+      </w:r>
+      <w:proofErr w:type="spellStart"/>
+      <w:r>
+        <w:rPr>
+          <w:lang w:val="en-US"/>
+        </w:rPr>
+        <w:t>isi</w:t>
+      </w:r>
+      <w:proofErr w:type="spellEnd"/>
+      <w:r>
+        <w:rPr>
+          <w:lang w:val="en-US"/>
+        </w:rPr>
+        <w:t xml:space="preserve"> </w:t>
+      </w:r>
+      <w:proofErr w:type="spellStart"/>
+      <w:r>
+        <w:rPr>
+          <w:lang w:val="en-US"/>
+        </w:rPr>
+        <w:t>kolom</w:t>
+      </w:r>
+      <w:proofErr w:type="spellEnd"/>
+      <w:r>
+        <w:rPr>
+          <w:lang w:val="en-US"/>
+        </w:rPr>
+        <w:t xml:space="preserve"> </w:t>
+      </w:r>
+      <w:proofErr w:type="spellStart"/>
+      <w:r>
+        <w:rPr>
+          <w:lang w:val="en-US"/>
+        </w:rPr>
+        <w:t>cabang</w:t>
+      </w:r>
+      <w:proofErr w:type="spellEnd"/>
+      <w:r>
+        <w:rPr>
+          <w:lang w:val="en-US"/>
+        </w:rPr>
+        <w:t xml:space="preserve"> </w:t>
+      </w:r>
+      <w:proofErr w:type="spellStart"/>
+      <w:r>
+        <w:rPr>
+          <w:lang w:val="en-US"/>
+        </w:rPr>
+        <w:t>berdasarkan</w:t>
+      </w:r>
+      <w:proofErr w:type="spellEnd"/>
+      <w:r>
+        <w:rPr>
+          <w:lang w:val="en-US"/>
+        </w:rPr>
+        <w:t xml:space="preserve"> yang </w:t>
+      </w:r>
+      <w:proofErr w:type="spellStart"/>
+      <w:r>
+        <w:rPr>
+          <w:lang w:val="en-US"/>
+        </w:rPr>
+        <w:t>Anda</w:t>
+      </w:r>
+      <w:proofErr w:type="spellEnd"/>
+      <w:r>
+        <w:rPr>
+          <w:lang w:val="en-US"/>
+        </w:rPr>
+        <w:t xml:space="preserve"> </w:t>
+      </w:r>
+      <w:proofErr w:type="spellStart"/>
+      <w:r>
+        <w:rPr>
+          <w:lang w:val="en-US"/>
+        </w:rPr>
+        <w:t>inginkan</w:t>
+      </w:r>
+      <w:proofErr w:type="spellEnd"/>
+      <w:r>
+        <w:rPr>
+          <w:lang w:val="en-US"/>
+        </w:rPr>
+        <w:t xml:space="preserve">. </w:t>
+      </w:r>
+      <w:proofErr w:type="spellStart"/>
+      <w:r>
+        <w:rPr>
+          <w:lang w:val="en-US"/>
+        </w:rPr>
+        <w:t>Untuk</w:t>
+      </w:r>
+      <w:proofErr w:type="spellEnd"/>
+      <w:r>
+        <w:rPr>
+          <w:lang w:val="en-US"/>
+        </w:rPr>
+        <w:t xml:space="preserve"> </w:t>
+      </w:r>
+      <w:proofErr w:type="spellStart"/>
+      <w:r>
+        <w:rPr>
+          <w:lang w:val="en-US"/>
+        </w:rPr>
+        <w:t>validasi</w:t>
+      </w:r>
+      <w:proofErr w:type="spellEnd"/>
+      <w:r>
+        <w:rPr>
+          <w:lang w:val="en-US"/>
+        </w:rPr>
+        <w:t xml:space="preserve"> </w:t>
+      </w:r>
+      <w:proofErr w:type="spellStart"/>
+      <w:r>
+        <w:rPr>
+          <w:lang w:val="en-US"/>
+        </w:rPr>
+        <w:t>klik</w:t>
+      </w:r>
+      <w:proofErr w:type="spellEnd"/>
+      <w:r>
+        <w:rPr>
+          <w:lang w:val="en-US"/>
+        </w:rPr>
+        <w:t xml:space="preserve"> </w:t>
+      </w:r>
+      <w:proofErr w:type="spellStart"/>
+      <w:r>
+        <w:rPr>
+          <w:lang w:val="en-US"/>
+        </w:rPr>
+        <w:t>tombol</w:t>
+      </w:r>
+      <w:proofErr w:type="spellEnd"/>
+      <w:r>
+        <w:rPr>
+          <w:lang w:val="en-US"/>
+        </w:rPr>
+        <w:t xml:space="preserve"> </w:t>
+      </w:r>
+      <w:proofErr w:type="spellStart"/>
+      <w:r>
+        <w:rPr>
+          <w:lang w:val="en-US"/>
+        </w:rPr>
+        <w:t>warna</w:t>
+      </w:r>
+      <w:proofErr w:type="spellEnd"/>
+      <w:r>
+        <w:rPr>
+          <w:lang w:val="en-US"/>
+        </w:rPr>
+        <w:t xml:space="preserve"> </w:t>
+      </w:r>
+      <w:proofErr w:type="spellStart"/>
+      <w:r>
+        <w:rPr>
+          <w:lang w:val="en-US"/>
+        </w:rPr>
+        <w:t>biru</w:t>
+      </w:r>
+      <w:proofErr w:type="spellEnd"/>
+      <w:r>
+        <w:rPr>
+          <w:lang w:val="en-US"/>
+        </w:rPr>
+        <w:t xml:space="preserve"> </w:t>
+      </w:r>
+      <w:proofErr w:type="spellStart"/>
+      <w:r>
+        <w:rPr>
+          <w:lang w:val="en-US"/>
+        </w:rPr>
+        <w:t>dengan</w:t>
+      </w:r>
+      <w:proofErr w:type="spellEnd"/>
+      <w:r>
+        <w:rPr>
+          <w:lang w:val="en-US"/>
+        </w:rPr>
+        <w:t xml:space="preserve"> </w:t>
+      </w:r>
+      <w:proofErr w:type="spellStart"/>
+      <w:r>
+        <w:rPr>
+          <w:lang w:val="en-US"/>
+        </w:rPr>
+        <w:t>tulisan</w:t>
+      </w:r>
+      <w:proofErr w:type="spellEnd"/>
+      <w:r>
+        <w:rPr>
+          <w:lang w:val="en-US"/>
+        </w:rPr>
+        <w:t xml:space="preserve"> “Update”.</w:t>
+      </w:r>
+    </w:p>
+    <w:p>
+      <w:pPr>
+        <w:pStyle w:val="ListParagraph"/>
+        <w:tabs>
+          <w:tab w:val="left" w:pos="1134"/>
+        </w:tabs>
+        <w:ind w:left="1790"/>
+        <w:jc w:val="both"/>
+        <w:rPr>
+          <w:lang w:val="en-US"/>
+        </w:rPr>
+      </w:pPr>
+    </w:p>
+    <w:p>
+      <w:pPr>
+        <w:pStyle w:val="ListParagraph"/>
+        <w:tabs>
+          <w:tab w:val="left" w:pos="1134"/>
+        </w:tabs>
+        <w:ind w:left="1790"/>
+        <w:jc w:val="both"/>
+        <w:rPr>
+          <w:lang w:val="en-US"/>
+        </w:rPr>
+      </w:pPr>
+    </w:p>
+    <w:p>
+      <w:pPr>
+        <w:pStyle w:val="ListParagraph"/>
+        <w:tabs>
+          <w:tab w:val="left" w:pos="1134"/>
+        </w:tabs>
+        <w:ind w:left="1790"/>
+        <w:jc w:val="both"/>
+        <w:rPr>
+          <w:lang w:val="en-US"/>
+        </w:rPr>
+      </w:pPr>
+      <w:r>
+        <w:rPr>
+          <w:noProof/>
+          <w:lang w:val="en-US"/>
+        </w:rPr>
+        <w:lastRenderedPageBreak/>
+        <w:drawing>
+          <wp:anchor distT="0" distB="0" distL="114300" distR="114300" simplePos="0" relativeHeight="251664384" behindDoc="1" locked="0" layoutInCell="1" allowOverlap="1" wp14:anchorId="031AFAF2" wp14:editId="3D19B96E">
+            <wp:simplePos x="0" y="0"/>
+            <wp:positionH relativeFrom="column">
+              <wp:posOffset>0</wp:posOffset>
+            </wp:positionH>
+            <wp:positionV relativeFrom="paragraph">
+              <wp:posOffset>-90170</wp:posOffset>
+            </wp:positionV>
+            <wp:extent cx="5731510" cy="1407795"/>
+            <wp:effectExtent l="0" t="0" r="0" b="0"/>
+            <wp:wrapNone/>
+            <wp:docPr id="5" name="Picture 5"/>
+            <wp:cNvGraphicFramePr>
+              <a:graphicFrameLocks xmlns:a="http://schemas.openxmlformats.org/drawingml/2006/main" noChangeAspect="1"/>
+            </wp:cNvGraphicFramePr>
+            <a:graphic xmlns:a="http://schemas.openxmlformats.org/drawingml/2006/main">
+              <a:graphicData uri="http://schemas.openxmlformats.org/drawingml/2006/picture">
+                <pic:pic xmlns:pic="http://schemas.openxmlformats.org/drawingml/2006/picture">
+                  <pic:nvPicPr>
+                    <pic:cNvPr id="5" name="1.JPG"/>
+                    <pic:cNvPicPr/>
+                  </pic:nvPicPr>
+                  <pic:blipFill>
+                    <a:blip r:embed="rId14">
+                      <a:extLst>
+                        <a:ext uri="{28A0092B-C50C-407E-A947-70E740481C1C}">
+                          <a14:useLocalDpi xmlns:a14="http://schemas.microsoft.com/office/drawing/2010/main" val="0"/>
+                        </a:ext>
+                      </a:extLst>
+                    </a:blip>
+                    <a:stretch>
+                      <a:fillRect/>
+                    </a:stretch>
+                  </pic:blipFill>
+                  <pic:spPr>
+                    <a:xfrm>
+                      <a:off x="0" y="0"/>
+                      <a:ext cx="5731510" cy="1407795"/>
+                    </a:xfrm>
+                    <a:prstGeom prst="rect">
+                      <a:avLst/>
+                    </a:prstGeom>
+                  </pic:spPr>
+                </pic:pic>
+              </a:graphicData>
+            </a:graphic>
+            <wp14:sizeRelH relativeFrom="page">
+              <wp14:pctWidth>0</wp14:pctWidth>
+            </wp14:sizeRelH>
+            <wp14:sizeRelV relativeFrom="page">
+              <wp14:pctHeight>0</wp14:pctHeight>
+            </wp14:sizeRelV>
+          </wp:anchor>
+        </w:drawing>
+      </w:r>
+    </w:p>
+    <w:p>
+      <w:pPr>
+        <w:pStyle w:val="ListParagraph"/>
+        <w:tabs>
+          <w:tab w:val="left" w:pos="1134"/>
+        </w:tabs>
+        <w:ind w:left="1790"/>
+        <w:jc w:val="both"/>
+        <w:rPr>
+          <w:lang w:val="en-US"/>
+        </w:rPr>
+      </w:pPr>
+    </w:p>
+    <w:p>
+      <w:pPr>
+        <w:pStyle w:val="ListParagraph"/>
+        <w:tabs>
+          <w:tab w:val="left" w:pos="1134"/>
+        </w:tabs>
+        <w:ind w:left="1790"/>
+        <w:jc w:val="both"/>
+        <w:rPr>
+          <w:lang w:val="en-US"/>
+        </w:rPr>
+      </w:pPr>
+    </w:p>
+    <w:p>
+      <w:pPr>
+        <w:pStyle w:val="ListParagraph"/>
+        <w:tabs>
+          <w:tab w:val="left" w:pos="1134"/>
+        </w:tabs>
+        <w:ind w:left="1790"/>
+        <w:jc w:val="both"/>
+        <w:rPr>
+          <w:lang w:val="en-US"/>
+        </w:rPr>
+      </w:pPr>
+      <w:r>
+        <w:rPr>
+          <w:noProof/>
+          <w:lang w:val="en-US"/>
+        </w:rPr>
+        <w:pict>
+          <v:shape id="_x0000_s1034" type="#_x0000_t32" style="position:absolute;left:0;text-align:left;margin-left:51.75pt;margin-top:6.3pt;width:28.5pt;height:24.75pt;flip:y;z-index:251664384" o:connectortype="straight">
+            <v:stroke endarrow="block"/>
+          </v:shape>
+        </w:pict>
+      </w:r>
+    </w:p>
+    <w:p>
+      <w:pPr>
+        <w:pStyle w:val="ListParagraph"/>
+        <w:tabs>
+          <w:tab w:val="left" w:pos="1134"/>
+        </w:tabs>
+        <w:ind w:left="1790"/>
+        <w:jc w:val="both"/>
+        <w:rPr>
+          <w:lang w:val="en-US"/>
+        </w:rPr>
+      </w:pPr>
+    </w:p>
+    <w:p>
+      <w:pPr>
+        <w:pStyle w:val="ListParagraph"/>
+        <w:tabs>
+          <w:tab w:val="left" w:pos="1134"/>
+        </w:tabs>
+        <w:ind w:left="1790"/>
+        <w:jc w:val="both"/>
+        <w:rPr>
+          <w:lang w:val="en-US"/>
+        </w:rPr>
+      </w:pPr>
+      <w:r>
+        <w:rPr>
+          <w:noProof/>
+          <w:lang w:val="en-US"/>
+        </w:rPr>
+        <w:pict>
+          <v:shape id="_x0000_s1035" type="#_x0000_t32" style="position:absolute;left:0;text-align:left;margin-left:-10.5pt;margin-top:7.7pt;width:28.5pt;height:24.75pt;flip:y;z-index:251665408" o:connectortype="straight">
+            <v:stroke endarrow="block"/>
+          </v:shape>
+        </w:pict>
+      </w:r>
+    </w:p>
+    <w:p>
+      <w:pPr>
+        <w:pStyle w:val="ListParagraph"/>
+        <w:tabs>
+          <w:tab w:val="left" w:pos="1134"/>
+        </w:tabs>
+        <w:ind w:left="1790"/>
+        <w:jc w:val="both"/>
+        <w:rPr>
+          <w:lang w:val="en-US"/>
+        </w:rPr>
+      </w:pPr>
+      <w:bookmarkStart w:id="0" w:name="_GoBack"/>
+      <w:bookmarkEnd w:id="0"/>
+    </w:p>
+    <w:p>
+      <w:pPr>
+        <w:pStyle w:val="ListParagraph"/>
+        <w:numPr>
+          <w:ilvl w:val="0"/>
+          <w:numId w:val="11"/>
+        </w:numPr>
+        <w:tabs>
+          <w:tab w:val="left" w:pos="1134"/>
+        </w:tabs>
+        <w:jc w:val="both"/>
+        <w:rPr>
+          <w:b/>
+          <w:sz w:val="28"/>
+          <w:szCs w:val="28"/>
+          <w:lang w:val="en-US"/>
+        </w:rPr>
+      </w:pPr>
+      <w:proofErr w:type="spellStart"/>
+      <w:r>
+        <w:rPr>
+          <w:b/>
+          <w:sz w:val="28"/>
+          <w:szCs w:val="28"/>
+          <w:lang w:val="en-US"/>
+        </w:rPr>
+        <w:t>Fitur</w:t>
+      </w:r>
+      <w:proofErr w:type="spellEnd"/>
+      <w:r>
+        <w:rPr>
+          <w:b/>
+          <w:sz w:val="28"/>
+          <w:szCs w:val="28"/>
+          <w:lang w:val="en-US"/>
+        </w:rPr>
+        <w:t xml:space="preserve"> </w:t>
+      </w:r>
+      <w:proofErr w:type="spellStart"/>
+      <w:r>
+        <w:rPr>
+          <w:b/>
+          <w:sz w:val="28"/>
+          <w:szCs w:val="28"/>
+          <w:lang w:val="en-US"/>
+        </w:rPr>
+        <w:t>Melihat</w:t>
+      </w:r>
+      <w:proofErr w:type="spellEnd"/>
+      <w:r>
+        <w:rPr>
+          <w:b/>
+          <w:sz w:val="28"/>
+          <w:szCs w:val="28"/>
+          <w:lang w:val="en-US"/>
+        </w:rPr>
+        <w:t xml:space="preserve"> Feedback</w:t>
+      </w:r>
+    </w:p>
+    <w:p>
+      <w:pPr>
+        <w:pStyle w:val="ListParagraph"/>
+        <w:tabs>
+          <w:tab w:val="left" w:pos="1134"/>
+        </w:tabs>
+        <w:ind w:left="1790"/>
+        <w:jc w:val="both"/>
+        <w:rPr>
+          <w:lang w:val="en-US"/>
+        </w:rPr>
+      </w:pPr>
+      <w:proofErr w:type="spellStart"/>
+      <w:r>
+        <w:rPr>
+          <w:lang w:val="en-US"/>
+        </w:rPr>
+        <w:t>Untuk</w:t>
+      </w:r>
+      <w:proofErr w:type="spellEnd"/>
+      <w:r>
+        <w:rPr>
+          <w:lang w:val="en-US"/>
+        </w:rPr>
+        <w:t xml:space="preserve"> </w:t>
+      </w:r>
+      <w:proofErr w:type="spellStart"/>
+      <w:r>
+        <w:rPr>
+          <w:lang w:val="en-US"/>
+        </w:rPr>
         <w:t>melihat</w:t>
       </w:r>
       <w:proofErr w:type="spellEnd"/>
@@ -6057,6 +8863,80 @@
           <w:lang w:val="en-US"/>
         </w:rPr>
         <w:t>.</w:t>
+      </w:r>
+    </w:p>
+    <w:p>
+      <w:pPr>
+        <w:pStyle w:val="ListParagraph"/>
+        <w:tabs>
+          <w:tab w:val="left" w:pos="1134"/>
+        </w:tabs>
+        <w:ind w:left="1790"/>
+        <w:jc w:val="both"/>
+        <w:rPr>
+          <w:lang w:val="en-US"/>
+        </w:rPr>
+      </w:pPr>
+      <w:r>
+        <w:rPr>
+          <w:noProof/>
+          <w:lang w:val="en-US"/>
+        </w:rPr>
+        <w:drawing>
+          <wp:anchor distT="0" distB="0" distL="114300" distR="114300" simplePos="0" relativeHeight="251655168" behindDoc="1" locked="0" layoutInCell="1" allowOverlap="1">
+            <wp:simplePos x="0" y="0"/>
+            <wp:positionH relativeFrom="margin">
+              <wp:align>center</wp:align>
+            </wp:positionH>
+            <wp:positionV relativeFrom="paragraph">
+              <wp:posOffset>2540</wp:posOffset>
+            </wp:positionV>
+            <wp:extent cx="5731510" cy="1864995"/>
+            <wp:effectExtent l="0" t="0" r="0" b="0"/>
+            <wp:wrapNone/>
+            <wp:docPr id="6" name="Picture 6"/>
+            <wp:cNvGraphicFramePr>
+              <a:graphicFrameLocks xmlns:a="http://schemas.openxmlformats.org/drawingml/2006/main" noChangeAspect="1"/>
+            </wp:cNvGraphicFramePr>
+            <a:graphic xmlns:a="http://schemas.openxmlformats.org/drawingml/2006/main">
+              <a:graphicData uri="http://schemas.openxmlformats.org/drawingml/2006/picture">
+                <pic:pic xmlns:pic="http://schemas.openxmlformats.org/drawingml/2006/picture">
+                  <pic:nvPicPr>
+                    <pic:cNvPr id="6" name="1.JPG"/>
+                    <pic:cNvPicPr/>
+                  </pic:nvPicPr>
+                  <pic:blipFill>
+                    <a:blip r:embed="rId15">
+                      <a:extLst>
+                        <a:ext uri="{28A0092B-C50C-407E-A947-70E740481C1C}">
+                          <a14:useLocalDpi xmlns:a14="http://schemas.microsoft.com/office/drawing/2010/main" val="0"/>
+                        </a:ext>
+                      </a:extLst>
+                    </a:blip>
+                    <a:stretch>
+                      <a:fillRect/>
+                    </a:stretch>
+                  </pic:blipFill>
+                  <pic:spPr>
+                    <a:xfrm>
+                      <a:off x="0" y="0"/>
+                      <a:ext cx="5731510" cy="1864995"/>
+                    </a:xfrm>
+                    <a:prstGeom prst="rect">
+                      <a:avLst/>
+                    </a:prstGeom>
+                  </pic:spPr>
+                </pic:pic>
+              </a:graphicData>
+            </a:graphic>
+            <wp14:sizeRelH relativeFrom="page">
+              <wp14:pctWidth>0</wp14:pctWidth>
+            </wp14:sizeRelH>
+            <wp14:sizeRelV relativeFrom="page">
+              <wp14:pctHeight>0</wp14:pctHeight>
+            </wp14:sizeRelV>
+          </wp:anchor>
+        </w:drawing>
       </w:r>
     </w:p>
     <w:p>
@@ -6087,9 +8967,9 @@
       </w:r>
     </w:p>
     <w:sectPr>
-      <w:headerReference w:type="default" r:id="rId9"/>
-      <w:footerReference w:type="even" r:id="rId10"/>
-      <w:footerReference w:type="default" r:id="rId11"/>
+      <w:headerReference w:type="default" r:id="rId16"/>
+      <w:footerReference w:type="even" r:id="rId17"/>
+      <w:footerReference w:type="default" r:id="rId18"/>
       <w:pgSz w:w="11906" w:h="16838"/>
       <w:pgMar w:top="1440" w:right="1440" w:bottom="1440" w:left="1440" w:header="708" w:footer="708" w:gutter="0"/>
       <w:pgNumType w:start="0"/>
@@ -7345,7 +10225,7 @@
   <w:abstractNum w:abstractNumId="9">
     <w:nsid w:val="42F459AD"/>
     <w:multiLevelType w:val="hybridMultilevel"/>
-    <w:tmpl w:val="C6009B8C"/>
+    <w:tmpl w:val="EAAC535C"/>
     <w:lvl w:ilvl="0" w:tplc="04090001">
       <w:start w:val="1"/>
       <w:numFmt w:val="bullet"/>
@@ -8312,19 +11192,19 @@
 
 <file path=word/glossary/fontTable.xml><?xml version="1.0" encoding="utf-8"?>
 <w:fonts xmlns:mc="http://schemas.openxmlformats.org/markup-compatibility/2006" xmlns:r="http://schemas.openxmlformats.org/officeDocument/2006/relationships" xmlns:w="http://schemas.openxmlformats.org/wordprocessingml/2006/main" xmlns:w14="http://schemas.microsoft.com/office/word/2010/wordml" xmlns:w15="http://schemas.microsoft.com/office/word/2012/wordml" mc:Ignorable="w14 w15">
+  <w:font w:name="Symbol">
+    <w:panose1 w:val="05050102010706020507"/>
+    <w:charset w:val="02"/>
+    <w:family w:val="roman"/>
+    <w:pitch w:val="variable"/>
+    <w:sig w:usb0="00000000" w:usb1="10000000" w:usb2="00000000" w:usb3="00000000" w:csb0="80000000" w:csb1="00000000"/>
+  </w:font>
   <w:font w:name="Times New Roman">
     <w:panose1 w:val="02020603050405020304"/>
     <w:charset w:val="00"/>
     <w:family w:val="roman"/>
     <w:pitch w:val="variable"/>
     <w:sig w:usb0="E0002EFF" w:usb1="C0007843" w:usb2="00000009" w:usb3="00000000" w:csb0="000001FF" w:csb1="00000000"/>
-  </w:font>
-  <w:font w:name="Symbol">
-    <w:panose1 w:val="05050102010706020507"/>
-    <w:charset w:val="02"/>
-    <w:family w:val="roman"/>
-    <w:pitch w:val="variable"/>
-    <w:sig w:usb0="00000000" w:usb1="10000000" w:usb2="00000000" w:usb3="00000000" w:csb0="80000000" w:csb1="00000000"/>
   </w:font>
   <w:font w:name="Courier New">
     <w:panose1 w:val="02070309020205020404"/>
@@ -8386,6 +11266,7 @@
     <w:rsid w:val="0029042B"/>
     <w:rsid w:val="00564A06"/>
     <w:rsid w:val="00D27CD8"/>
+    <w:rsid w:val="00F63264"/>
   </w:rsids>
   <m:mathPr>
     <m:mathFont m:val="Cambria Math"/>
@@ -9167,10 +12048,22 @@
 </CoverPageProperties>
 </file>
 
+<file path=customXml/item2.xml><?xml version="1.0" encoding="utf-8"?>
+<b:Sources xmlns:b="http://schemas.openxmlformats.org/officeDocument/2006/bibliography" xmlns="http://schemas.openxmlformats.org/officeDocument/2006/bibliography" SelectedStyle="\APASixthEditionOfficeOnline.xsl" StyleName="APA" Version="6"/>
+</file>
+
 <file path=customXml/itemProps1.xml><?xml version="1.0" encoding="utf-8"?>
 <ds:datastoreItem xmlns:ds="http://schemas.openxmlformats.org/officeDocument/2006/customXml" ds:itemID="{55AF091B-3C7A-41E3-B477-F2FDAA23CFDA}">
   <ds:schemaRefs>
     <ds:schemaRef ds:uri="http://schemas.microsoft.com/office/2006/coverPageProps"/>
   </ds:schemaRefs>
 </ds:datastoreItem>
+</file>
+
+<file path=customXml/itemProps2.xml><?xml version="1.0" encoding="utf-8"?>
+<ds:datastoreItem xmlns:ds="http://schemas.openxmlformats.org/officeDocument/2006/customXml" ds:itemID="{C5B626D4-1486-4BF0-959E-9F7110320ABB}">
+  <ds:schemaRefs>
+    <ds:schemaRef ds:uri="http://schemas.openxmlformats.org/officeDocument/2006/bibliography"/>
+  </ds:schemaRefs>
+</ds:datastoreItem>
 </file>